--- a/word/Killercoda/Docker Containers.docx
+++ b/word/Killercoda/Docker Containers.docx
@@ -1,7 +1,936 @@
 
 <file path=word/document.xml><?xml version="1.0" encoding="utf-8"?>
-<w:document xmlns:ve="http://schemas.openxmlformats.org/markup-compatibility/2006" xmlns:o="urn:schemas-microsoft-com:office:office" xmlns:r="http://schemas.openxmlformats.org/officeDocument/2006/relationships" xmlns:m="http://schemas.openxmlformats.org/officeDocument/2006/math" xmlns:v="urn:schemas-microsoft-com:vml" xmlns:wp="http://schemas.openxmlformats.org/drawingml/2006/wordprocessingDrawing" xmlns:w10="urn:schemas-microsoft-com:office:word" xmlns:w="http://schemas.openxmlformats.org/wordprocessingml/2006/main" xmlns:wne="http://schemas.microsoft.com/office/word/2006/wordml">
+<w:document xmlns:wpc="http://schemas.microsoft.com/office/word/2010/wordprocessingCanvas" xmlns:cx="http://schemas.microsoft.com/office/drawing/2014/chartex" xmlns:mc="http://schemas.openxmlformats.org/markup-compatibility/2006" xmlns:o="urn:schemas-microsoft-com:office:office" xmlns:r="http://schemas.openxmlformats.org/officeDocument/2006/relationships" xmlns:m="http://schemas.openxmlformats.org/officeDocument/2006/math" xmlns:v="urn:schemas-microsoft-com:vml" xmlns:wp14="http://schemas.microsoft.com/office/word/2010/wordprocessingDrawing" xmlns:wp="http://schemas.openxmlformats.org/drawingml/2006/wordprocessingDrawing" xmlns:w10="urn:schemas-microsoft-com:office:word" xmlns:w="http://schemas.openxmlformats.org/wordprocessingml/2006/main" xmlns:w14="http://schemas.microsoft.com/office/word/2010/wordml" xmlns:w15="http://schemas.microsoft.com/office/word/2012/wordml" xmlns:w16se="http://schemas.microsoft.com/office/word/2015/wordml/symex" xmlns:wpg="http://schemas.microsoft.com/office/word/2010/wordprocessingGroup" xmlns:wpi="http://schemas.microsoft.com/office/word/2010/wordprocessingInk" xmlns:wne="http://schemas.microsoft.com/office/word/2006/wordml" xmlns:wps="http://schemas.microsoft.com/office/word/2010/wordprocessingShape" mc:Ignorable="w14 w15 w16se wp14">
   <w:body>
+    <w:tbl>
+      <w:tblPr>
+        <w:tblStyle w:val="3"/>
+        <w:tblW w:w="9690" w:type="dxa"/>
+        <w:tblInd w:w="-5" w:type="dxa"/>
+        <w:tblBorders>
+          <w:top w:val="single" w:sz="4" w:space="0" w:color="000000"/>
+          <w:left w:val="single" w:sz="4" w:space="0" w:color="000000"/>
+          <w:bottom w:val="single" w:sz="4" w:space="0" w:color="000000"/>
+          <w:right w:val="single" w:sz="4" w:space="0" w:color="000000"/>
+          <w:insideH w:val="single" w:sz="4" w:space="0" w:color="000000"/>
+          <w:insideV w:val="single" w:sz="4" w:space="0" w:color="000000"/>
+        </w:tblBorders>
+        <w:tblLayout w:type="fixed"/>
+        <w:tblLook w:val="0400" w:firstRow="0" w:lastRow="0" w:firstColumn="0" w:lastColumn="0" w:noHBand="0" w:noVBand="1"/>
+      </w:tblPr>
+      <w:tblGrid>
+        <w:gridCol w:w="4709"/>
+        <w:gridCol w:w="4981"/>
+      </w:tblGrid>
+      <w:tr>
+        <w:trPr>
+          <w:trHeight w:val="395"/>
+        </w:trPr>
+        <w:tc>
+          <w:tcPr>
+            <w:tcW w:w="9693" w:type="dxa"/>
+            <w:gridSpan w:val="2"/>
+            <w:tcBorders>
+              <w:top w:val="single" w:sz="4" w:space="0" w:color="000000"/>
+              <w:left w:val="single" w:sz="4" w:space="0" w:color="000000"/>
+              <w:bottom w:val="single" w:sz="4" w:space="0" w:color="000000"/>
+              <w:right w:val="single" w:sz="4" w:space="0" w:color="000000"/>
+            </w:tcBorders>
+            <w:hideMark/>
+          </w:tcPr>
+          <w:p>
+            <w:pPr>
+              <w:tabs>
+                <w:tab w:val="left" w:pos="3269"/>
+              </w:tabs>
+              <w:jc w:val="center"/>
+              <w:rPr>
+                <w:b/>
+                <w:color w:val="000000"/>
+                <w:sz w:val="18"/>
+                <w:szCs w:val="18"/>
+              </w:rPr>
+            </w:pPr>
+            <w:r>
+              <w:rPr>
+                <w:b/>
+                <w:color w:val="000000"/>
+                <w:sz w:val="18"/>
+                <w:szCs w:val="18"/>
+              </w:rPr>
+              <w:t>DOCUMENT RULES:</w:t>
+            </w:r>
+          </w:p>
+        </w:tc>
+      </w:tr>
+      <w:tr>
+        <w:trPr>
+          <w:trHeight w:val="395"/>
+        </w:trPr>
+        <w:tc>
+          <w:tcPr>
+            <w:tcW w:w="4710" w:type="dxa"/>
+            <w:tcBorders>
+              <w:top w:val="single" w:sz="4" w:space="0" w:color="000000"/>
+              <w:left w:val="single" w:sz="4" w:space="0" w:color="000000"/>
+              <w:bottom w:val="single" w:sz="4" w:space="0" w:color="000000"/>
+              <w:right w:val="single" w:sz="4" w:space="0" w:color="000000"/>
+            </w:tcBorders>
+            <w:shd w:val="clear" w:color="auto" w:fill="DEEBF6"/>
+            <w:vAlign w:val="center"/>
+            <w:hideMark/>
+          </w:tcPr>
+          <w:p>
+            <w:pPr>
+              <w:tabs>
+                <w:tab w:val="left" w:pos="3269"/>
+              </w:tabs>
+              <w:jc w:val="center"/>
+              <w:rPr>
+                <w:b/>
+                <w:sz w:val="18"/>
+                <w:szCs w:val="18"/>
+              </w:rPr>
+            </w:pPr>
+            <w:r>
+              <w:rPr>
+                <w:b/>
+                <w:sz w:val="18"/>
+                <w:szCs w:val="18"/>
+              </w:rPr>
+              <w:t>Task Number / Name:</w:t>
+            </w:r>
+          </w:p>
+        </w:tc>
+        <w:tc>
+          <w:tcPr>
+            <w:tcW w:w="4983" w:type="dxa"/>
+            <w:tcBorders>
+              <w:top w:val="single" w:sz="4" w:space="0" w:color="000000"/>
+              <w:left w:val="single" w:sz="4" w:space="0" w:color="000000"/>
+              <w:bottom w:val="single" w:sz="4" w:space="0" w:color="000000"/>
+              <w:right w:val="single" w:sz="4" w:space="0" w:color="000000"/>
+            </w:tcBorders>
+            <w:shd w:val="clear" w:color="auto" w:fill="DEEBF6"/>
+            <w:hideMark/>
+          </w:tcPr>
+          <w:p>
+            <w:pPr>
+              <w:tabs>
+                <w:tab w:val="left" w:pos="3269"/>
+              </w:tabs>
+              <w:rPr>
+                <w:b/>
+                <w:color w:val="000000"/>
+                <w:sz w:val="18"/>
+                <w:szCs w:val="18"/>
+              </w:rPr>
+            </w:pPr>
+            <w:r>
+              <w:rPr>
+                <w:b/>
+                <w:sz w:val="18"/>
+                <w:szCs w:val="18"/>
+              </w:rPr>
+              <w:t>Docker Containers</w:t>
+            </w:r>
+            <w:bookmarkStart w:id="0" w:name="_GoBack"/>
+            <w:bookmarkEnd w:id="0"/>
+          </w:p>
+        </w:tc>
+      </w:tr>
+      <w:tr>
+        <w:trPr>
+          <w:trHeight w:val="395"/>
+        </w:trPr>
+        <w:tc>
+          <w:tcPr>
+            <w:tcW w:w="4710" w:type="dxa"/>
+            <w:tcBorders>
+              <w:top w:val="single" w:sz="4" w:space="0" w:color="000000"/>
+              <w:left w:val="single" w:sz="4" w:space="0" w:color="000000"/>
+              <w:bottom w:val="single" w:sz="4" w:space="0" w:color="000000"/>
+              <w:right w:val="single" w:sz="4" w:space="0" w:color="000000"/>
+            </w:tcBorders>
+            <w:shd w:val="clear" w:color="auto" w:fill="DEEBF6"/>
+            <w:vAlign w:val="center"/>
+            <w:hideMark/>
+          </w:tcPr>
+          <w:p>
+            <w:pPr>
+              <w:tabs>
+                <w:tab w:val="left" w:pos="3269"/>
+              </w:tabs>
+              <w:rPr>
+                <w:b/>
+                <w:sz w:val="18"/>
+                <w:szCs w:val="18"/>
+              </w:rPr>
+            </w:pPr>
+            <w:r>
+              <w:rPr>
+                <w:b/>
+                <w:sz w:val="18"/>
+                <w:szCs w:val="18"/>
+              </w:rPr>
+              <w:t>Task name &amp; column name should be written:</w:t>
+            </w:r>
+          </w:p>
+        </w:tc>
+        <w:tc>
+          <w:tcPr>
+            <w:tcW w:w="4983" w:type="dxa"/>
+            <w:tcBorders>
+              <w:top w:val="single" w:sz="4" w:space="0" w:color="000000"/>
+              <w:left w:val="single" w:sz="4" w:space="0" w:color="000000"/>
+              <w:bottom w:val="single" w:sz="4" w:space="0" w:color="000000"/>
+              <w:right w:val="single" w:sz="4" w:space="0" w:color="000000"/>
+            </w:tcBorders>
+            <w:shd w:val="clear" w:color="auto" w:fill="DEEBF6"/>
+            <w:hideMark/>
+          </w:tcPr>
+          <w:p>
+            <w:pPr>
+              <w:tabs>
+                <w:tab w:val="left" w:pos="3269"/>
+              </w:tabs>
+              <w:rPr>
+                <w:color w:val="000000"/>
+                <w:sz w:val="18"/>
+                <w:szCs w:val="18"/>
+              </w:rPr>
+            </w:pPr>
+            <w:r>
+              <w:rPr>
+                <w:b/>
+                <w:color w:val="000000"/>
+                <w:sz w:val="18"/>
+                <w:szCs w:val="18"/>
+              </w:rPr>
+              <w:t>Bold (CTRL+B)</w:t>
+            </w:r>
+          </w:p>
+        </w:tc>
+      </w:tr>
+      <w:tr>
+        <w:trPr>
+          <w:trHeight w:val="410"/>
+        </w:trPr>
+        <w:tc>
+          <w:tcPr>
+            <w:tcW w:w="4710" w:type="dxa"/>
+            <w:tcBorders>
+              <w:top w:val="single" w:sz="4" w:space="0" w:color="000000"/>
+              <w:left w:val="single" w:sz="4" w:space="0" w:color="000000"/>
+              <w:bottom w:val="single" w:sz="4" w:space="0" w:color="000000"/>
+              <w:right w:val="single" w:sz="4" w:space="0" w:color="000000"/>
+            </w:tcBorders>
+            <w:shd w:val="clear" w:color="auto" w:fill="DEEBF6"/>
+            <w:vAlign w:val="center"/>
+            <w:hideMark/>
+          </w:tcPr>
+          <w:p>
+            <w:pPr>
+              <w:tabs>
+                <w:tab w:val="left" w:pos="3269"/>
+              </w:tabs>
+              <w:rPr>
+                <w:b/>
+                <w:sz w:val="18"/>
+                <w:szCs w:val="18"/>
+              </w:rPr>
+            </w:pPr>
+            <w:r>
+              <w:rPr>
+                <w:b/>
+                <w:sz w:val="18"/>
+                <w:szCs w:val="18"/>
+              </w:rPr>
+              <w:t>Commands should be written in the after # sign:</w:t>
+            </w:r>
+          </w:p>
+        </w:tc>
+        <w:tc>
+          <w:tcPr>
+            <w:tcW w:w="4983" w:type="dxa"/>
+            <w:tcBorders>
+              <w:top w:val="single" w:sz="4" w:space="0" w:color="000000"/>
+              <w:left w:val="single" w:sz="4" w:space="0" w:color="000000"/>
+              <w:bottom w:val="single" w:sz="4" w:space="0" w:color="000000"/>
+              <w:right w:val="single" w:sz="4" w:space="0" w:color="000000"/>
+            </w:tcBorders>
+            <w:shd w:val="clear" w:color="auto" w:fill="DEEBF6"/>
+            <w:hideMark/>
+          </w:tcPr>
+          <w:p>
+            <w:pPr>
+              <w:tabs>
+                <w:tab w:val="left" w:pos="3269"/>
+              </w:tabs>
+              <w:rPr>
+                <w:i/>
+                <w:color w:val="000000"/>
+                <w:sz w:val="18"/>
+                <w:szCs w:val="18"/>
+              </w:rPr>
+            </w:pPr>
+            <w:r>
+              <w:rPr>
+                <w:i/>
+                <w:color w:val="000000"/>
+                <w:sz w:val="18"/>
+                <w:szCs w:val="18"/>
+              </w:rPr>
+              <w:t>Italic (CTRL+I) #hostname</w:t>
+            </w:r>
+          </w:p>
+        </w:tc>
+      </w:tr>
+      <w:tr>
+        <w:trPr>
+          <w:trHeight w:val="1429"/>
+        </w:trPr>
+        <w:tc>
+          <w:tcPr>
+            <w:tcW w:w="4710" w:type="dxa"/>
+            <w:tcBorders>
+              <w:top w:val="single" w:sz="4" w:space="0" w:color="000000"/>
+              <w:left w:val="single" w:sz="4" w:space="0" w:color="000000"/>
+              <w:bottom w:val="single" w:sz="4" w:space="0" w:color="000000"/>
+              <w:right w:val="single" w:sz="4" w:space="0" w:color="000000"/>
+            </w:tcBorders>
+            <w:shd w:val="clear" w:color="auto" w:fill="DEEBF6"/>
+            <w:vAlign w:val="center"/>
+            <w:hideMark/>
+          </w:tcPr>
+          <w:p>
+            <w:pPr>
+              <w:tabs>
+                <w:tab w:val="left" w:pos="3269"/>
+              </w:tabs>
+              <w:rPr>
+                <w:b/>
+                <w:sz w:val="18"/>
+                <w:szCs w:val="18"/>
+              </w:rPr>
+            </w:pPr>
+            <w:r>
+              <w:rPr>
+                <w:b/>
+                <w:sz w:val="18"/>
+                <w:szCs w:val="18"/>
+              </w:rPr>
+              <w:t>Output photo should be cropped or compressed:</w:t>
+            </w:r>
+          </w:p>
+          <w:p>
+            <w:pPr>
+              <w:tabs>
+                <w:tab w:val="left" w:pos="3269"/>
+              </w:tabs>
+              <w:rPr>
+                <w:b/>
+                <w:sz w:val="18"/>
+                <w:szCs w:val="18"/>
+              </w:rPr>
+            </w:pPr>
+            <w:r>
+              <w:rPr>
+                <w:b/>
+                <w:sz w:val="18"/>
+                <w:szCs w:val="18"/>
+              </w:rPr>
+              <w:t>Photo could be more than one:</w:t>
+            </w:r>
+          </w:p>
+          <w:p>
+            <w:pPr>
+              <w:tabs>
+                <w:tab w:val="left" w:pos="3269"/>
+              </w:tabs>
+              <w:rPr>
+                <w:b/>
+                <w:sz w:val="18"/>
+                <w:szCs w:val="18"/>
+              </w:rPr>
+            </w:pPr>
+            <w:r>
+              <w:rPr>
+                <w:b/>
+                <w:sz w:val="18"/>
+                <w:szCs w:val="18"/>
+              </w:rPr>
+              <w:t>If you need extra lines, add the line next after it:</w:t>
+            </w:r>
+          </w:p>
+        </w:tc>
+        <w:tc>
+          <w:tcPr>
+            <w:tcW w:w="4983" w:type="dxa"/>
+            <w:tcBorders>
+              <w:top w:val="single" w:sz="4" w:space="0" w:color="000000"/>
+              <w:left w:val="single" w:sz="4" w:space="0" w:color="000000"/>
+              <w:bottom w:val="single" w:sz="4" w:space="0" w:color="000000"/>
+              <w:right w:val="single" w:sz="4" w:space="0" w:color="000000"/>
+            </w:tcBorders>
+            <w:shd w:val="clear" w:color="auto" w:fill="DEEBF6"/>
+            <w:hideMark/>
+          </w:tcPr>
+          <w:p>
+            <w:pPr>
+              <w:tabs>
+                <w:tab w:val="left" w:pos="3269"/>
+              </w:tabs>
+              <w:rPr>
+                <w:b/>
+                <w:i/>
+                <w:color w:val="000000"/>
+                <w:sz w:val="18"/>
+                <w:szCs w:val="18"/>
+              </w:rPr>
+            </w:pPr>
+            <w:r>
+              <w:rPr>
+                <w:b/>
+                <w:i/>
+                <w:color w:val="000000"/>
+                <w:sz w:val="18"/>
+                <w:szCs w:val="18"/>
+              </w:rPr>
+              <w:t>Description photo should be with title bar (CTRL + I + B)</w:t>
+            </w:r>
+          </w:p>
+          <w:p>
+            <w:pPr>
+              <w:tabs>
+                <w:tab w:val="left" w:pos="3269"/>
+              </w:tabs>
+              <w:rPr>
+                <w:b/>
+                <w:i/>
+                <w:color w:val="000000"/>
+                <w:sz w:val="18"/>
+                <w:szCs w:val="18"/>
+              </w:rPr>
+            </w:pPr>
+            <w:r>
+              <w:rPr>
+                <w:noProof/>
+                <w:color w:val="000000"/>
+                <w:sz w:val="18"/>
+                <w:szCs w:val="18"/>
+              </w:rPr>
+              <w:drawing>
+                <wp:inline distT="0" distB="0" distL="0" distR="0">
+                  <wp:extent cx="1771650" cy="647700"/>
+                  <wp:effectExtent l="0" t="0" r="0" b="0"/>
+                  <wp:docPr id="2" name="Picture 2"/>
+                  <wp:cNvGraphicFramePr>
+                    <a:graphicFrameLocks xmlns:a="http://schemas.openxmlformats.org/drawingml/2006/main" noChangeAspect="1"/>
+                  </wp:cNvGraphicFramePr>
+                  <a:graphic xmlns:a="http://schemas.openxmlformats.org/drawingml/2006/main">
+                    <a:graphicData uri="http://schemas.openxmlformats.org/drawingml/2006/picture">
+                      <pic:pic xmlns:pic="http://schemas.openxmlformats.org/drawingml/2006/picture">
+                        <pic:nvPicPr>
+                          <pic:cNvPr id="0" name="image2.png"/>
+                          <pic:cNvPicPr>
+                            <a:picLocks noChangeAspect="1" noChangeArrowheads="1"/>
+                          </pic:cNvPicPr>
+                        </pic:nvPicPr>
+                        <pic:blipFill>
+                          <a:blip r:embed="rId4" cstate="print">
+                            <a:extLst>
+                              <a:ext uri="{28A0092B-C50C-407E-A947-70E740481C1C}">
+                                <a14:useLocalDpi xmlns:a14="http://schemas.microsoft.com/office/drawing/2010/main" val="0"/>
+                              </a:ext>
+                            </a:extLst>
+                          </a:blip>
+                          <a:srcRect/>
+                          <a:stretch>
+                            <a:fillRect/>
+                          </a:stretch>
+                        </pic:blipFill>
+                        <pic:spPr bwMode="auto">
+                          <a:xfrm>
+                            <a:off x="0" y="0"/>
+                            <a:ext cx="1771650" cy="647700"/>
+                          </a:xfrm>
+                          <a:prstGeom prst="rect">
+                            <a:avLst/>
+                          </a:prstGeom>
+                          <a:noFill/>
+                          <a:ln>
+                            <a:noFill/>
+                          </a:ln>
+                        </pic:spPr>
+                      </pic:pic>
+                    </a:graphicData>
+                  </a:graphic>
+                </wp:inline>
+              </w:drawing>
+            </w:r>
+          </w:p>
+        </w:tc>
+      </w:tr>
+      <w:tr>
+        <w:trPr>
+          <w:trHeight w:val="410"/>
+        </w:trPr>
+        <w:tc>
+          <w:tcPr>
+            <w:tcW w:w="4710" w:type="dxa"/>
+            <w:tcBorders>
+              <w:top w:val="single" w:sz="4" w:space="0" w:color="000000"/>
+              <w:left w:val="single" w:sz="4" w:space="0" w:color="000000"/>
+              <w:bottom w:val="single" w:sz="4" w:space="0" w:color="000000"/>
+              <w:right w:val="single" w:sz="4" w:space="0" w:color="000000"/>
+            </w:tcBorders>
+            <w:shd w:val="clear" w:color="auto" w:fill="DEEBF6"/>
+            <w:vAlign w:val="center"/>
+            <w:hideMark/>
+          </w:tcPr>
+          <w:p>
+            <w:pPr>
+              <w:tabs>
+                <w:tab w:val="left" w:pos="3269"/>
+              </w:tabs>
+              <w:rPr>
+                <w:b/>
+                <w:sz w:val="18"/>
+                <w:szCs w:val="18"/>
+              </w:rPr>
+            </w:pPr>
+            <w:r>
+              <w:rPr>
+                <w:b/>
+                <w:sz w:val="18"/>
+                <w:szCs w:val="18"/>
+              </w:rPr>
+              <w:t>All other text should be written:</w:t>
+            </w:r>
+          </w:p>
+        </w:tc>
+        <w:tc>
+          <w:tcPr>
+            <w:tcW w:w="4983" w:type="dxa"/>
+            <w:tcBorders>
+              <w:top w:val="single" w:sz="4" w:space="0" w:color="000000"/>
+              <w:left w:val="single" w:sz="4" w:space="0" w:color="000000"/>
+              <w:bottom w:val="single" w:sz="4" w:space="0" w:color="000000"/>
+              <w:right w:val="single" w:sz="4" w:space="0" w:color="000000"/>
+            </w:tcBorders>
+            <w:shd w:val="clear" w:color="auto" w:fill="DEEBF6"/>
+            <w:hideMark/>
+          </w:tcPr>
+          <w:p>
+            <w:pPr>
+              <w:tabs>
+                <w:tab w:val="left" w:pos="3269"/>
+              </w:tabs>
+              <w:rPr>
+                <w:color w:val="000000"/>
+                <w:sz w:val="18"/>
+                <w:szCs w:val="18"/>
+              </w:rPr>
+            </w:pPr>
+            <w:r>
+              <w:rPr>
+                <w:color w:val="000000"/>
+                <w:sz w:val="18"/>
+                <w:szCs w:val="18"/>
+              </w:rPr>
+              <w:t>Standard</w:t>
+            </w:r>
+          </w:p>
+        </w:tc>
+      </w:tr>
+      <w:tr>
+        <w:trPr>
+          <w:trHeight w:val="395"/>
+        </w:trPr>
+        <w:tc>
+          <w:tcPr>
+            <w:tcW w:w="4710" w:type="dxa"/>
+            <w:tcBorders>
+              <w:top w:val="single" w:sz="4" w:space="0" w:color="000000"/>
+              <w:left w:val="single" w:sz="4" w:space="0" w:color="000000"/>
+              <w:bottom w:val="single" w:sz="4" w:space="0" w:color="000000"/>
+              <w:right w:val="single" w:sz="4" w:space="0" w:color="000000"/>
+            </w:tcBorders>
+            <w:shd w:val="clear" w:color="auto" w:fill="DEEBF6"/>
+            <w:vAlign w:val="center"/>
+            <w:hideMark/>
+          </w:tcPr>
+          <w:p>
+            <w:pPr>
+              <w:tabs>
+                <w:tab w:val="left" w:pos="3269"/>
+              </w:tabs>
+              <w:rPr>
+                <w:b/>
+                <w:sz w:val="18"/>
+                <w:szCs w:val="18"/>
+              </w:rPr>
+            </w:pPr>
+            <w:r>
+              <w:rPr>
+                <w:b/>
+                <w:sz w:val="18"/>
+                <w:szCs w:val="18"/>
+              </w:rPr>
+              <w:t>Font name and text size:</w:t>
+            </w:r>
+          </w:p>
+        </w:tc>
+        <w:tc>
+          <w:tcPr>
+            <w:tcW w:w="4983" w:type="dxa"/>
+            <w:tcBorders>
+              <w:top w:val="single" w:sz="4" w:space="0" w:color="000000"/>
+              <w:left w:val="single" w:sz="4" w:space="0" w:color="000000"/>
+              <w:bottom w:val="single" w:sz="4" w:space="0" w:color="000000"/>
+              <w:right w:val="single" w:sz="4" w:space="0" w:color="000000"/>
+            </w:tcBorders>
+            <w:shd w:val="clear" w:color="auto" w:fill="DEEBF6"/>
+            <w:hideMark/>
+          </w:tcPr>
+          <w:p>
+            <w:pPr>
+              <w:tabs>
+                <w:tab w:val="left" w:pos="3269"/>
+              </w:tabs>
+              <w:rPr>
+                <w:color w:val="000000"/>
+                <w:sz w:val="18"/>
+                <w:szCs w:val="18"/>
+              </w:rPr>
+            </w:pPr>
+            <w:r>
+              <w:rPr>
+                <w:color w:val="000000"/>
+                <w:sz w:val="18"/>
+                <w:szCs w:val="18"/>
+              </w:rPr>
+              <w:t>Calibri and 9</w:t>
+            </w:r>
+          </w:p>
+        </w:tc>
+      </w:tr>
+      <w:tr>
+        <w:trPr>
+          <w:trHeight w:val="395"/>
+        </w:trPr>
+        <w:tc>
+          <w:tcPr>
+            <w:tcW w:w="4710" w:type="dxa"/>
+            <w:tcBorders>
+              <w:top w:val="single" w:sz="4" w:space="0" w:color="000000"/>
+              <w:left w:val="single" w:sz="4" w:space="0" w:color="000000"/>
+              <w:bottom w:val="single" w:sz="4" w:space="0" w:color="000000"/>
+              <w:right w:val="single" w:sz="4" w:space="0" w:color="000000"/>
+            </w:tcBorders>
+            <w:shd w:val="clear" w:color="auto" w:fill="E2EFD9"/>
+            <w:vAlign w:val="center"/>
+            <w:hideMark/>
+          </w:tcPr>
+          <w:p>
+            <w:pPr>
+              <w:tabs>
+                <w:tab w:val="left" w:pos="3269"/>
+              </w:tabs>
+              <w:jc w:val="right"/>
+              <w:rPr>
+                <w:sz w:val="18"/>
+                <w:szCs w:val="18"/>
+              </w:rPr>
+            </w:pPr>
+            <w:r>
+              <w:rPr>
+                <w:b/>
+                <w:sz w:val="18"/>
+                <w:szCs w:val="18"/>
+              </w:rPr>
+              <w:t>Group name:</w:t>
+            </w:r>
+          </w:p>
+        </w:tc>
+        <w:tc>
+          <w:tcPr>
+            <w:tcW w:w="4983" w:type="dxa"/>
+            <w:tcBorders>
+              <w:top w:val="single" w:sz="4" w:space="0" w:color="000000"/>
+              <w:left w:val="single" w:sz="4" w:space="0" w:color="000000"/>
+              <w:bottom w:val="single" w:sz="4" w:space="0" w:color="000000"/>
+              <w:right w:val="single" w:sz="4" w:space="0" w:color="000000"/>
+            </w:tcBorders>
+            <w:shd w:val="clear" w:color="auto" w:fill="E2EFD9"/>
+            <w:hideMark/>
+          </w:tcPr>
+          <w:p>
+            <w:pPr>
+              <w:tabs>
+                <w:tab w:val="left" w:pos="3269"/>
+              </w:tabs>
+              <w:rPr>
+                <w:color w:val="000000"/>
+                <w:sz w:val="18"/>
+                <w:szCs w:val="18"/>
+              </w:rPr>
+            </w:pPr>
+            <w:proofErr w:type="spellStart"/>
+            <w:r>
+              <w:rPr>
+                <w:color w:val="000000"/>
+                <w:sz w:val="18"/>
+                <w:szCs w:val="18"/>
+              </w:rPr>
+              <w:t>Dev_ops</w:t>
+            </w:r>
+            <w:proofErr w:type="spellEnd"/>
+            <w:r>
+              <w:rPr>
+                <w:color w:val="000000"/>
+                <w:sz w:val="18"/>
+                <w:szCs w:val="18"/>
+              </w:rPr>
+              <w:t>_</w:t>
+            </w:r>
+          </w:p>
+        </w:tc>
+      </w:tr>
+      <w:tr>
+        <w:trPr>
+          <w:trHeight w:val="395"/>
+        </w:trPr>
+        <w:tc>
+          <w:tcPr>
+            <w:tcW w:w="4710" w:type="dxa"/>
+            <w:tcBorders>
+              <w:top w:val="single" w:sz="4" w:space="0" w:color="000000"/>
+              <w:left w:val="single" w:sz="4" w:space="0" w:color="000000"/>
+              <w:bottom w:val="single" w:sz="4" w:space="0" w:color="000000"/>
+              <w:right w:val="single" w:sz="4" w:space="0" w:color="000000"/>
+            </w:tcBorders>
+            <w:shd w:val="clear" w:color="auto" w:fill="E2EFD9"/>
+            <w:vAlign w:val="center"/>
+            <w:hideMark/>
+          </w:tcPr>
+          <w:p>
+            <w:pPr>
+              <w:tabs>
+                <w:tab w:val="left" w:pos="3269"/>
+              </w:tabs>
+              <w:jc w:val="right"/>
+              <w:rPr>
+                <w:b/>
+                <w:sz w:val="18"/>
+                <w:szCs w:val="18"/>
+              </w:rPr>
+            </w:pPr>
+            <w:r>
+              <w:rPr>
+                <w:b/>
+                <w:sz w:val="18"/>
+                <w:szCs w:val="18"/>
+              </w:rPr>
+              <w:t xml:space="preserve">Student name and surname: </w:t>
+            </w:r>
+          </w:p>
+        </w:tc>
+        <w:tc>
+          <w:tcPr>
+            <w:tcW w:w="4983" w:type="dxa"/>
+            <w:tcBorders>
+              <w:top w:val="single" w:sz="4" w:space="0" w:color="000000"/>
+              <w:left w:val="single" w:sz="4" w:space="0" w:color="000000"/>
+              <w:bottom w:val="single" w:sz="4" w:space="0" w:color="000000"/>
+              <w:right w:val="single" w:sz="4" w:space="0" w:color="000000"/>
+            </w:tcBorders>
+            <w:shd w:val="clear" w:color="auto" w:fill="E2EFD9"/>
+            <w:hideMark/>
+          </w:tcPr>
+          <w:p>
+            <w:pPr>
+              <w:tabs>
+                <w:tab w:val="left" w:pos="3269"/>
+              </w:tabs>
+              <w:rPr>
+                <w:color w:val="000000"/>
+                <w:sz w:val="18"/>
+                <w:szCs w:val="18"/>
+              </w:rPr>
+            </w:pPr>
+            <w:r>
+              <w:rPr>
+                <w:color w:val="000000"/>
+                <w:sz w:val="18"/>
+                <w:szCs w:val="18"/>
+              </w:rPr>
+              <w:t xml:space="preserve">Murad </w:t>
+            </w:r>
+            <w:proofErr w:type="spellStart"/>
+            <w:r>
+              <w:rPr>
+                <w:color w:val="000000"/>
+                <w:sz w:val="18"/>
+                <w:szCs w:val="18"/>
+              </w:rPr>
+              <w:t>Abbaszade</w:t>
+            </w:r>
+            <w:proofErr w:type="spellEnd"/>
+          </w:p>
+        </w:tc>
+      </w:tr>
+      <w:tr>
+        <w:trPr>
+          <w:trHeight w:val="395"/>
+        </w:trPr>
+        <w:tc>
+          <w:tcPr>
+            <w:tcW w:w="4710" w:type="dxa"/>
+            <w:tcBorders>
+              <w:top w:val="single" w:sz="4" w:space="0" w:color="000000"/>
+              <w:left w:val="single" w:sz="4" w:space="0" w:color="000000"/>
+              <w:bottom w:val="single" w:sz="4" w:space="0" w:color="000000"/>
+              <w:right w:val="single" w:sz="4" w:space="0" w:color="000000"/>
+            </w:tcBorders>
+            <w:shd w:val="clear" w:color="auto" w:fill="E2EFD9"/>
+            <w:vAlign w:val="center"/>
+            <w:hideMark/>
+          </w:tcPr>
+          <w:p>
+            <w:pPr>
+              <w:tabs>
+                <w:tab w:val="left" w:pos="3269"/>
+              </w:tabs>
+              <w:jc w:val="right"/>
+              <w:rPr>
+                <w:b/>
+                <w:sz w:val="18"/>
+                <w:szCs w:val="18"/>
+              </w:rPr>
+            </w:pPr>
+            <w:r>
+              <w:rPr>
+                <w:b/>
+                <w:sz w:val="18"/>
+                <w:szCs w:val="18"/>
+              </w:rPr>
+              <w:t>E-mail:</w:t>
+            </w:r>
+          </w:p>
+        </w:tc>
+        <w:tc>
+          <w:tcPr>
+            <w:tcW w:w="4983" w:type="dxa"/>
+            <w:tcBorders>
+              <w:top w:val="single" w:sz="4" w:space="0" w:color="000000"/>
+              <w:left w:val="single" w:sz="4" w:space="0" w:color="000000"/>
+              <w:bottom w:val="single" w:sz="4" w:space="0" w:color="000000"/>
+              <w:right w:val="single" w:sz="4" w:space="0" w:color="000000"/>
+            </w:tcBorders>
+            <w:shd w:val="clear" w:color="auto" w:fill="E2EFD9"/>
+            <w:hideMark/>
+          </w:tcPr>
+          <w:p>
+            <w:pPr>
+              <w:tabs>
+                <w:tab w:val="left" w:pos="3269"/>
+              </w:tabs>
+              <w:rPr>
+                <w:color w:val="000000"/>
+                <w:sz w:val="18"/>
+                <w:szCs w:val="18"/>
+              </w:rPr>
+            </w:pPr>
+            <w:hyperlink r:id="rId5" w:history="1">
+              <w:r>
+                <w:rPr>
+                  <w:rStyle w:val="Hyperlink"/>
+                  <w:sz w:val="18"/>
+                  <w:szCs w:val="18"/>
+                </w:rPr>
+                <w:t>muradabbaszade6@gmail.com</w:t>
+              </w:r>
+            </w:hyperlink>
+          </w:p>
+        </w:tc>
+      </w:tr>
+      <w:tr>
+        <w:trPr>
+          <w:trHeight w:val="395"/>
+        </w:trPr>
+        <w:tc>
+          <w:tcPr>
+            <w:tcW w:w="4710" w:type="dxa"/>
+            <w:tcBorders>
+              <w:top w:val="single" w:sz="4" w:space="0" w:color="000000"/>
+              <w:left w:val="single" w:sz="4" w:space="0" w:color="000000"/>
+              <w:bottom w:val="single" w:sz="4" w:space="0" w:color="000000"/>
+              <w:right w:val="single" w:sz="4" w:space="0" w:color="000000"/>
+            </w:tcBorders>
+            <w:shd w:val="clear" w:color="auto" w:fill="E2EFD9"/>
+            <w:vAlign w:val="center"/>
+            <w:hideMark/>
+          </w:tcPr>
+          <w:p>
+            <w:pPr>
+              <w:tabs>
+                <w:tab w:val="left" w:pos="3269"/>
+              </w:tabs>
+              <w:jc w:val="right"/>
+              <w:rPr>
+                <w:b/>
+                <w:sz w:val="18"/>
+                <w:szCs w:val="18"/>
+              </w:rPr>
+            </w:pPr>
+            <w:r>
+              <w:rPr>
+                <w:b/>
+                <w:sz w:val="18"/>
+                <w:szCs w:val="18"/>
+              </w:rPr>
+              <w:t>WhatsApp number:</w:t>
+            </w:r>
+          </w:p>
+        </w:tc>
+        <w:tc>
+          <w:tcPr>
+            <w:tcW w:w="4983" w:type="dxa"/>
+            <w:tcBorders>
+              <w:top w:val="single" w:sz="4" w:space="0" w:color="000000"/>
+              <w:left w:val="single" w:sz="4" w:space="0" w:color="000000"/>
+              <w:bottom w:val="single" w:sz="4" w:space="0" w:color="000000"/>
+              <w:right w:val="single" w:sz="4" w:space="0" w:color="000000"/>
+            </w:tcBorders>
+            <w:shd w:val="clear" w:color="auto" w:fill="E2EFD9"/>
+            <w:hideMark/>
+          </w:tcPr>
+          <w:p>
+            <w:pPr>
+              <w:tabs>
+                <w:tab w:val="left" w:pos="3269"/>
+              </w:tabs>
+              <w:rPr>
+                <w:color w:val="000000"/>
+                <w:sz w:val="18"/>
+                <w:szCs w:val="18"/>
+              </w:rPr>
+            </w:pPr>
+            <w:r>
+              <w:rPr>
+                <w:b/>
+                <w:color w:val="000000"/>
+                <w:sz w:val="18"/>
+                <w:szCs w:val="18"/>
+              </w:rPr>
+              <w:t>+994703664205</w:t>
+            </w:r>
+          </w:p>
+        </w:tc>
+      </w:tr>
+    </w:tbl>
     <w:p>
       <w:pPr>
         <w:rPr>
@@ -11,13 +940,23 @@
           <w:lang w:val="en-US"/>
         </w:rPr>
       </w:pPr>
-      <w:r>
+    </w:p>
+    <w:p>
+      <w:pPr>
         <w:rPr>
           <w:color w:val="FF0000"/>
           <w:sz w:val="24"/>
           <w:szCs w:val="24"/>
           <w:lang w:val="en-US"/>
         </w:rPr>
+      </w:pPr>
+      <w:r>
+        <w:rPr>
+          <w:color w:val="FF0000"/>
+          <w:sz w:val="24"/>
+          <w:szCs w:val="24"/>
+          <w:lang w:val="en-US"/>
+        </w:rPr>
         <w:t>Docker Containers</w:t>
       </w:r>
     </w:p>
@@ -55,8 +994,20 @@
           <w:szCs w:val="24"/>
           <w:lang w:val="en-US"/>
         </w:rPr>
-        <w:t>Docker pull ubuntu:latest</w:t>
-      </w:r>
+        <w:t xml:space="preserve">Docker pull </w:t>
+      </w:r>
+      <w:proofErr w:type="spellStart"/>
+      <w:proofErr w:type="gramStart"/>
+      <w:r>
+        <w:rPr>
+          <w:sz w:val="24"/>
+          <w:szCs w:val="24"/>
+          <w:lang w:val="en-US"/>
+        </w:rPr>
+        <w:t>ubuntu:latest</w:t>
+      </w:r>
+      <w:proofErr w:type="spellEnd"/>
+      <w:proofErr w:type="gramEnd"/>
     </w:p>
     <w:p>
       <w:pPr>
@@ -73,7 +1024,7 @@
           <w:color w:val="FF0000"/>
           <w:sz w:val="24"/>
           <w:szCs w:val="24"/>
-          <w:lang w:eastAsia="ru-RU"/>
+          <w:lang w:val="en-US"/>
         </w:rPr>
         <w:drawing>
           <wp:inline distT="0" distB="0" distL="0" distR="0">
@@ -93,7 +1044,7 @@
                     </pic:cNvPicPr>
                   </pic:nvPicPr>
                   <pic:blipFill>
-                    <a:blip r:embed="rId4"/>
+                    <a:blip r:embed="rId6"/>
                     <a:srcRect/>
                     <a:stretch>
                       <a:fillRect/>
@@ -142,7 +1093,51 @@
           <w:szCs w:val="23"/>
           <w:lang w:val="en-US" w:eastAsia="ru-RU"/>
         </w:rPr>
-        <w:t>To see list of all available images instruct docker with below command.</w:t>
+        <w:t xml:space="preserve">To see list of all available </w:t>
+      </w:r>
+      <w:proofErr w:type="gramStart"/>
+      <w:r>
+        <w:rPr>
+          <w:rFonts w:ascii="Arial" w:eastAsia="Times New Roman" w:hAnsi="Arial" w:cs="Arial"/>
+          <w:color w:val="555555"/>
+          <w:sz w:val="23"/>
+          <w:szCs w:val="23"/>
+          <w:lang w:val="en-US" w:eastAsia="ru-RU"/>
+        </w:rPr>
+        <w:t>images</w:t>
+      </w:r>
+      <w:proofErr w:type="gramEnd"/>
+      <w:r>
+        <w:rPr>
+          <w:rFonts w:ascii="Arial" w:eastAsia="Times New Roman" w:hAnsi="Arial" w:cs="Arial"/>
+          <w:color w:val="555555"/>
+          <w:sz w:val="23"/>
+          <w:szCs w:val="23"/>
+          <w:lang w:val="en-US" w:eastAsia="ru-RU"/>
+        </w:rPr>
+        <w:t xml:space="preserve"> instruct </w:t>
+      </w:r>
+      <w:proofErr w:type="spellStart"/>
+      <w:r>
+        <w:rPr>
+          <w:rFonts w:ascii="Arial" w:eastAsia="Times New Roman" w:hAnsi="Arial" w:cs="Arial"/>
+          <w:color w:val="555555"/>
+          <w:sz w:val="23"/>
+          <w:szCs w:val="23"/>
+          <w:lang w:val="en-US" w:eastAsia="ru-RU"/>
+        </w:rPr>
+        <w:t>docker</w:t>
+      </w:r>
+      <w:proofErr w:type="spellEnd"/>
+      <w:r>
+        <w:rPr>
+          <w:rFonts w:ascii="Arial" w:eastAsia="Times New Roman" w:hAnsi="Arial" w:cs="Arial"/>
+          <w:color w:val="555555"/>
+          <w:sz w:val="23"/>
+          <w:szCs w:val="23"/>
+          <w:lang w:val="en-US" w:eastAsia="ru-RU"/>
+        </w:rPr>
+        <w:t xml:space="preserve"> with below command.</w:t>
       </w:r>
     </w:p>
     <w:p>
@@ -175,6 +1170,7 @@
           <w:lang w:eastAsia="ru-RU"/>
         </w:rPr>
       </w:pPr>
+      <w:proofErr w:type="spellStart"/>
       <w:r>
         <w:rPr>
           <w:rFonts w:ascii="Consolas" w:eastAsia="Times New Roman" w:hAnsi="Consolas" w:cs="Consolas"/>
@@ -182,8 +1178,29 @@
           <w:sz w:val="20"/>
           <w:lang w:eastAsia="ru-RU"/>
         </w:rPr>
-        <w:t>docker images</w:t>
-      </w:r>
+        <w:t>docker</w:t>
+      </w:r>
+      <w:proofErr w:type="spellEnd"/>
+      <w:r>
+        <w:rPr>
+          <w:rFonts w:ascii="Consolas" w:eastAsia="Times New Roman" w:hAnsi="Consolas" w:cs="Consolas"/>
+          <w:color w:val="2F3337"/>
+          <w:sz w:val="20"/>
+          <w:lang w:eastAsia="ru-RU"/>
+        </w:rPr>
+        <w:t xml:space="preserve"> </w:t>
+      </w:r>
+      <w:proofErr w:type="spellStart"/>
+      <w:r>
+        <w:rPr>
+          <w:rFonts w:ascii="Consolas" w:eastAsia="Times New Roman" w:hAnsi="Consolas" w:cs="Consolas"/>
+          <w:color w:val="2F3337"/>
+          <w:sz w:val="20"/>
+          <w:lang w:eastAsia="ru-RU"/>
+        </w:rPr>
+        <w:t>images</w:t>
+      </w:r>
+      <w:proofErr w:type="spellEnd"/>
     </w:p>
     <w:p>
       <w:pPr>
@@ -200,7 +1217,7 @@
           <w:color w:val="FF0000"/>
           <w:sz w:val="24"/>
           <w:szCs w:val="24"/>
-          <w:lang w:eastAsia="ru-RU"/>
+          <w:lang w:val="en-US"/>
         </w:rPr>
         <w:drawing>
           <wp:inline distT="0" distB="0" distL="0" distR="0">
@@ -220,7 +1237,7 @@
                     </pic:cNvPicPr>
                   </pic:nvPicPr>
                   <pic:blipFill>
-                    <a:blip r:embed="rId5"/>
+                    <a:blip r:embed="rId7"/>
                     <a:srcRect/>
                     <a:stretch>
                       <a:fillRect/>
@@ -251,7 +1268,7 @@
     </w:p>
     <w:p>
       <w:pPr>
-        <w:pStyle w:val="2"/>
+        <w:pStyle w:val="Heading2"/>
         <w:shd w:val="clear" w:color="auto" w:fill="FFFFFF"/>
         <w:spacing w:before="0" w:beforeAutospacing="0"/>
         <w:rPr>
@@ -279,7 +1296,7 @@
     </w:p>
     <w:p>
       <w:pPr>
-        <w:pStyle w:val="4"/>
+        <w:pStyle w:val="Heading4"/>
         <w:shd w:val="clear" w:color="auto" w:fill="FFFFFF"/>
         <w:spacing w:before="0"/>
         <w:rPr>
@@ -300,12 +1317,36 @@
           <w:color w:val="555555"/>
           <w:lang w:val="en-US"/>
         </w:rPr>
-        <w:t>To run container from Ubuntu image, instruct docker with command:</w:t>
-      </w:r>
-    </w:p>
-    <w:p>
-      <w:pPr>
-        <w:pStyle w:val="HTML"/>
+        <w:t xml:space="preserve">To run container from Ubuntu image, instruct </w:t>
+      </w:r>
+      <w:proofErr w:type="spellStart"/>
+      <w:r>
+        <w:rPr>
+          <w:rFonts w:ascii="Arial" w:hAnsi="Arial" w:cs="Arial"/>
+          <w:b w:val="0"/>
+          <w:bCs w:val="0"/>
+          <w:i w:val="0"/>
+          <w:color w:val="555555"/>
+          <w:lang w:val="en-US"/>
+        </w:rPr>
+        <w:t>docker</w:t>
+      </w:r>
+      <w:proofErr w:type="spellEnd"/>
+      <w:r>
+        <w:rPr>
+          <w:rFonts w:ascii="Arial" w:hAnsi="Arial" w:cs="Arial"/>
+          <w:b w:val="0"/>
+          <w:bCs w:val="0"/>
+          <w:i w:val="0"/>
+          <w:color w:val="555555"/>
+          <w:lang w:val="en-US"/>
+        </w:rPr>
+        <w:t xml:space="preserve"> with command:</w:t>
+      </w:r>
+    </w:p>
+    <w:p>
+      <w:pPr>
+        <w:pStyle w:val="HTMLPreformatted"/>
         <w:shd w:val="clear" w:color="auto" w:fill="F6F8FA"/>
         <w:rPr>
           <w:rFonts w:ascii="Consolas" w:hAnsi="Consolas" w:cs="Consolas"/>
@@ -314,14 +1355,25 @@
           <w:szCs w:val="18"/>
         </w:rPr>
       </w:pPr>
-      <w:r>
-        <w:rPr>
-          <w:rStyle w:val="HTML1"/>
-          <w:rFonts w:ascii="Consolas" w:hAnsi="Consolas" w:cs="Consolas"/>
-          <w:color w:val="2F3337"/>
-        </w:rPr>
-        <w:t xml:space="preserve">docker </w:t>
-      </w:r>
+      <w:proofErr w:type="spellStart"/>
+      <w:r>
+        <w:rPr>
+          <w:rStyle w:val="HTMLCode"/>
+          <w:rFonts w:ascii="Consolas" w:hAnsi="Consolas" w:cs="Consolas"/>
+          <w:color w:val="2F3337"/>
+        </w:rPr>
+        <w:t>docker</w:t>
+      </w:r>
+      <w:proofErr w:type="spellEnd"/>
+      <w:r>
+        <w:rPr>
+          <w:rStyle w:val="HTMLCode"/>
+          <w:rFonts w:ascii="Consolas" w:hAnsi="Consolas" w:cs="Consolas"/>
+          <w:color w:val="2F3337"/>
+        </w:rPr>
+        <w:t xml:space="preserve"> </w:t>
+      </w:r>
+      <w:proofErr w:type="spellStart"/>
       <w:r>
         <w:rPr>
           <w:rStyle w:val="hljs-keyword"/>
@@ -330,14 +1382,27 @@
         </w:rPr>
         <w:t>run</w:t>
       </w:r>
+      <w:proofErr w:type="spellEnd"/>
       <w:r>
         <w:rPr>
           <w:rStyle w:val="bash"/>
           <w:rFonts w:ascii="Consolas" w:hAnsi="Consolas" w:cs="Consolas"/>
           <w:color w:val="2F3337"/>
         </w:rPr>
-        <w:t xml:space="preserve"> ubuntu:latest</w:t>
-      </w:r>
+        <w:t xml:space="preserve"> </w:t>
+      </w:r>
+      <w:proofErr w:type="spellStart"/>
+      <w:proofErr w:type="gramStart"/>
+      <w:r>
+        <w:rPr>
+          <w:rStyle w:val="bash"/>
+          <w:rFonts w:ascii="Consolas" w:hAnsi="Consolas" w:cs="Consolas"/>
+          <w:color w:val="2F3337"/>
+        </w:rPr>
+        <w:t>ubuntu:latest</w:t>
+      </w:r>
+      <w:proofErr w:type="spellEnd"/>
+      <w:proofErr w:type="gramEnd"/>
     </w:p>
     <w:p>
       <w:pPr>
@@ -354,7 +1419,7 @@
           <w:color w:val="FF0000"/>
           <w:sz w:val="24"/>
           <w:szCs w:val="24"/>
-          <w:lang w:eastAsia="ru-RU"/>
+          <w:lang w:val="en-US"/>
         </w:rPr>
         <w:drawing>
           <wp:inline distT="0" distB="0" distL="0" distR="0">
@@ -374,7 +1439,7 @@
                     </pic:cNvPicPr>
                   </pic:nvPicPr>
                   <pic:blipFill>
-                    <a:blip r:embed="rId6"/>
+                    <a:blip r:embed="rId8"/>
                     <a:srcRect/>
                     <a:stretch>
                       <a:fillRect/>
@@ -405,7 +1470,7 @@
     </w:p>
     <w:p>
       <w:pPr>
-        <w:pStyle w:val="a5"/>
+        <w:pStyle w:val="NormalWeb"/>
         <w:shd w:val="clear" w:color="auto" w:fill="FFFFFF"/>
         <w:spacing w:before="0" w:beforeAutospacing="0"/>
         <w:rPr>
@@ -424,12 +1489,13 @@
           <w:szCs w:val="23"/>
           <w:lang w:val="en-US"/>
         </w:rPr>
+        <w:lastRenderedPageBreak/>
         <w:t>Now check whether container is running or not?</w:t>
       </w:r>
     </w:p>
     <w:p>
       <w:pPr>
-        <w:pStyle w:val="HTML"/>
+        <w:pStyle w:val="HTMLPreformatted"/>
         <w:shd w:val="clear" w:color="auto" w:fill="F6F8FA"/>
         <w:rPr>
           <w:rFonts w:ascii="Consolas" w:hAnsi="Consolas" w:cs="Consolas"/>
@@ -438,14 +1504,34 @@
           <w:szCs w:val="18"/>
         </w:rPr>
       </w:pPr>
-      <w:r>
-        <w:rPr>
-          <w:rStyle w:val="HTML1"/>
-          <w:rFonts w:ascii="Consolas" w:hAnsi="Consolas" w:cs="Consolas"/>
-          <w:color w:val="2F3337"/>
-        </w:rPr>
-        <w:t>docker ps</w:t>
-      </w:r>
+      <w:proofErr w:type="spellStart"/>
+      <w:r>
+        <w:rPr>
+          <w:rStyle w:val="HTMLCode"/>
+          <w:rFonts w:ascii="Consolas" w:hAnsi="Consolas" w:cs="Consolas"/>
+          <w:color w:val="2F3337"/>
+        </w:rPr>
+        <w:t>docker</w:t>
+      </w:r>
+      <w:proofErr w:type="spellEnd"/>
+      <w:r>
+        <w:rPr>
+          <w:rStyle w:val="HTMLCode"/>
+          <w:rFonts w:ascii="Consolas" w:hAnsi="Consolas" w:cs="Consolas"/>
+          <w:color w:val="2F3337"/>
+        </w:rPr>
+        <w:t xml:space="preserve"> </w:t>
+      </w:r>
+      <w:proofErr w:type="spellStart"/>
+      <w:r>
+        <w:rPr>
+          <w:rStyle w:val="HTMLCode"/>
+          <w:rFonts w:ascii="Consolas" w:hAnsi="Consolas" w:cs="Consolas"/>
+          <w:color w:val="2F3337"/>
+        </w:rPr>
+        <w:t>ps</w:t>
+      </w:r>
+      <w:proofErr w:type="spellEnd"/>
     </w:p>
     <w:p>
       <w:pPr>
@@ -462,7 +1548,7 @@
           <w:color w:val="FF0000"/>
           <w:sz w:val="24"/>
           <w:szCs w:val="24"/>
-          <w:lang w:eastAsia="ru-RU"/>
+          <w:lang w:val="en-US"/>
         </w:rPr>
         <w:drawing>
           <wp:inline distT="0" distB="0" distL="0" distR="0">
@@ -482,7 +1568,7 @@
                     </pic:cNvPicPr>
                   </pic:nvPicPr>
                   <pic:blipFill>
-                    <a:blip r:embed="rId7"/>
+                    <a:blip r:embed="rId9"/>
                     <a:srcRect/>
                     <a:stretch>
                       <a:fillRect/>
@@ -513,7 +1599,7 @@
     </w:p>
     <w:p>
       <w:pPr>
-        <w:pStyle w:val="a5"/>
+        <w:pStyle w:val="NormalWeb"/>
         <w:shd w:val="clear" w:color="auto" w:fill="FFFFFF"/>
         <w:spacing w:before="0" w:beforeAutospacing="0"/>
         <w:rPr>
@@ -537,20 +1623,48 @@
     </w:p>
     <w:p>
       <w:pPr>
-        <w:pStyle w:val="HTML"/>
+        <w:pStyle w:val="HTMLPreformatted"/>
         <w:shd w:val="clear" w:color="auto" w:fill="F6F8FA"/>
         <w:rPr>
           <w:rFonts w:ascii="Consolas" w:hAnsi="Consolas" w:cs="Consolas"/>
           <w:color w:val="212529"/>
         </w:rPr>
       </w:pPr>
-      <w:r>
-        <w:rPr>
-          <w:rStyle w:val="HTML1"/>
-          <w:rFonts w:ascii="Consolas" w:hAnsi="Consolas" w:cs="Consolas"/>
-          <w:color w:val="2F3337"/>
-        </w:rPr>
-        <w:t>docker ps -a</w:t>
+      <w:proofErr w:type="spellStart"/>
+      <w:r>
+        <w:rPr>
+          <w:rStyle w:val="HTMLCode"/>
+          <w:rFonts w:ascii="Consolas" w:hAnsi="Consolas" w:cs="Consolas"/>
+          <w:color w:val="2F3337"/>
+        </w:rPr>
+        <w:t>docker</w:t>
+      </w:r>
+      <w:proofErr w:type="spellEnd"/>
+      <w:r>
+        <w:rPr>
+          <w:rStyle w:val="HTMLCode"/>
+          <w:rFonts w:ascii="Consolas" w:hAnsi="Consolas" w:cs="Consolas"/>
+          <w:color w:val="2F3337"/>
+        </w:rPr>
+        <w:t xml:space="preserve"> </w:t>
+      </w:r>
+      <w:proofErr w:type="spellStart"/>
+      <w:r>
+        <w:rPr>
+          <w:rStyle w:val="HTMLCode"/>
+          <w:rFonts w:ascii="Consolas" w:hAnsi="Consolas" w:cs="Consolas"/>
+          <w:color w:val="2F3337"/>
+        </w:rPr>
+        <w:t>ps</w:t>
+      </w:r>
+      <w:proofErr w:type="spellEnd"/>
+      <w:r>
+        <w:rPr>
+          <w:rStyle w:val="HTMLCode"/>
+          <w:rFonts w:ascii="Consolas" w:hAnsi="Consolas" w:cs="Consolas"/>
+          <w:color w:val="2F3337"/>
+        </w:rPr>
+        <w:t xml:space="preserve"> -a</w:t>
       </w:r>
     </w:p>
     <w:p>
@@ -568,7 +1682,7 @@
           <w:color w:val="FF0000"/>
           <w:sz w:val="24"/>
           <w:szCs w:val="24"/>
-          <w:lang w:eastAsia="ru-RU"/>
+          <w:lang w:val="en-US"/>
         </w:rPr>
         <w:drawing>
           <wp:inline distT="0" distB="0" distL="0" distR="0">
@@ -588,7 +1702,7 @@
                     </pic:cNvPicPr>
                   </pic:nvPicPr>
                   <pic:blipFill>
-                    <a:blip r:embed="rId8"/>
+                    <a:blip r:embed="rId10"/>
                     <a:srcRect/>
                     <a:stretch>
                       <a:fillRect/>
@@ -619,7 +1733,7 @@
     </w:p>
     <w:p>
       <w:pPr>
-        <w:pStyle w:val="a5"/>
+        <w:pStyle w:val="NormalWeb"/>
         <w:shd w:val="clear" w:color="auto" w:fill="FFFFFF"/>
         <w:spacing w:before="0" w:beforeAutospacing="0"/>
         <w:rPr>
@@ -643,7 +1757,7 @@
     </w:p>
     <w:p>
       <w:pPr>
-        <w:pStyle w:val="HTML"/>
+        <w:pStyle w:val="HTMLPreformatted"/>
         <w:shd w:val="clear" w:color="auto" w:fill="F6F8FA"/>
         <w:rPr>
           <w:rFonts w:ascii="Consolas" w:hAnsi="Consolas" w:cs="Consolas"/>
@@ -651,14 +1765,25 @@
           <w:lang w:val="en-US"/>
         </w:rPr>
       </w:pPr>
-      <w:r>
-        <w:rPr>
-          <w:rStyle w:val="HTML1"/>
-          <w:rFonts w:ascii="Consolas" w:hAnsi="Consolas" w:cs="Consolas"/>
-          <w:color w:val="2F3337"/>
-          <w:lang w:val="en-US"/>
-        </w:rPr>
-        <w:t xml:space="preserve">docker </w:t>
+      <w:proofErr w:type="spellStart"/>
+      <w:r>
+        <w:rPr>
+          <w:rStyle w:val="HTMLCode"/>
+          <w:rFonts w:ascii="Consolas" w:hAnsi="Consolas" w:cs="Consolas"/>
+          <w:color w:val="2F3337"/>
+          <w:lang w:val="en-US"/>
+        </w:rPr>
+        <w:t>docker</w:t>
+      </w:r>
+      <w:proofErr w:type="spellEnd"/>
+      <w:r>
+        <w:rPr>
+          <w:rStyle w:val="HTMLCode"/>
+          <w:rFonts w:ascii="Consolas" w:hAnsi="Consolas" w:cs="Consolas"/>
+          <w:color w:val="2F3337"/>
+          <w:lang w:val="en-US"/>
+        </w:rPr>
+        <w:t xml:space="preserve"> </w:t>
       </w:r>
       <w:r>
         <w:rPr>
@@ -676,8 +1801,41 @@
           <w:color w:val="2F3337"/>
           <w:lang w:val="en-US"/>
         </w:rPr>
-        <w:t xml:space="preserve"> -t -i --name=tutorial ubuntu:latest</w:t>
-      </w:r>
+        <w:t xml:space="preserve"> -t -</w:t>
+      </w:r>
+      <w:proofErr w:type="spellStart"/>
+      <w:r>
+        <w:rPr>
+          <w:rStyle w:val="bash"/>
+          <w:rFonts w:ascii="Consolas" w:hAnsi="Consolas" w:cs="Consolas"/>
+          <w:color w:val="2F3337"/>
+          <w:lang w:val="en-US"/>
+        </w:rPr>
+        <w:t>i</w:t>
+      </w:r>
+      <w:proofErr w:type="spellEnd"/>
+      <w:r>
+        <w:rPr>
+          <w:rStyle w:val="bash"/>
+          <w:rFonts w:ascii="Consolas" w:hAnsi="Consolas" w:cs="Consolas"/>
+          <w:color w:val="2F3337"/>
+          <w:lang w:val="en-US"/>
+        </w:rPr>
+        <w:t xml:space="preserve"> --name=tutorial </w:t>
+      </w:r>
+      <w:proofErr w:type="spellStart"/>
+      <w:proofErr w:type="gramStart"/>
+      <w:r>
+        <w:rPr>
+          <w:rStyle w:val="bash"/>
+          <w:rFonts w:ascii="Consolas" w:hAnsi="Consolas" w:cs="Consolas"/>
+          <w:color w:val="2F3337"/>
+          <w:lang w:val="en-US"/>
+        </w:rPr>
+        <w:t>ubuntu:latest</w:t>
+      </w:r>
+      <w:proofErr w:type="spellEnd"/>
+      <w:proofErr w:type="gramEnd"/>
     </w:p>
     <w:p>
       <w:pPr>
@@ -694,7 +1852,7 @@
           <w:color w:val="FF0000"/>
           <w:sz w:val="24"/>
           <w:szCs w:val="24"/>
-          <w:lang w:eastAsia="ru-RU"/>
+          <w:lang w:val="en-US"/>
         </w:rPr>
         <w:drawing>
           <wp:inline distT="0" distB="0" distL="0" distR="0">
@@ -714,7 +1872,7 @@
                     </pic:cNvPicPr>
                   </pic:nvPicPr>
                   <pic:blipFill>
-                    <a:blip r:embed="rId9"/>
+                    <a:blip r:embed="rId11"/>
                     <a:srcRect/>
                     <a:stretch>
                       <a:fillRect/>
@@ -769,12 +1927,32 @@
           <w:szCs w:val="24"/>
           <w:lang w:val="en-US"/>
         </w:rPr>
-        <w:t>Install golang and dependencies inside containers</w:t>
-      </w:r>
-    </w:p>
-    <w:p>
-      <w:pPr>
-        <w:pStyle w:val="a5"/>
+        <w:t xml:space="preserve">Install </w:t>
+      </w:r>
+      <w:proofErr w:type="spellStart"/>
+      <w:r>
+        <w:rPr>
+          <w:color w:val="FF0000"/>
+          <w:sz w:val="24"/>
+          <w:szCs w:val="24"/>
+          <w:lang w:val="en-US"/>
+        </w:rPr>
+        <w:t>golang</w:t>
+      </w:r>
+      <w:proofErr w:type="spellEnd"/>
+      <w:r>
+        <w:rPr>
+          <w:color w:val="FF0000"/>
+          <w:sz w:val="24"/>
+          <w:szCs w:val="24"/>
+          <w:lang w:val="en-US"/>
+        </w:rPr>
+        <w:t xml:space="preserve"> and dependencies inside containers</w:t>
+      </w:r>
+    </w:p>
+    <w:p>
+      <w:pPr>
+        <w:pStyle w:val="NormalWeb"/>
         <w:shd w:val="clear" w:color="auto" w:fill="FFFFFF"/>
         <w:spacing w:before="0" w:beforeAutospacing="0"/>
         <w:rPr>
@@ -803,8 +1981,9 @@
           <w:szCs w:val="23"/>
           <w:lang w:val="en-US"/>
         </w:rPr>
-        <w:t>install golang programming lang</w:t>
-      </w:r>
+        <w:t xml:space="preserve">install </w:t>
+      </w:r>
+      <w:proofErr w:type="spellStart"/>
       <w:r>
         <w:rPr>
           <w:rFonts w:ascii="Arial" w:hAnsi="Arial" w:cs="Arial"/>
@@ -813,12 +1992,33 @@
           <w:szCs w:val="23"/>
           <w:lang w:val="en-US"/>
         </w:rPr>
+        <w:t>golang</w:t>
+      </w:r>
+      <w:proofErr w:type="spellEnd"/>
+      <w:r>
+        <w:rPr>
+          <w:rFonts w:ascii="Arial" w:hAnsi="Arial" w:cs="Arial"/>
+          <w:color w:val="555555"/>
+          <w:sz w:val="23"/>
+          <w:szCs w:val="23"/>
+          <w:lang w:val="en-US"/>
+        </w:rPr>
+        <w:t xml:space="preserve"> programming lang</w:t>
+      </w:r>
+      <w:r>
+        <w:rPr>
+          <w:rFonts w:ascii="Arial" w:hAnsi="Arial" w:cs="Arial"/>
+          <w:color w:val="555555"/>
+          <w:sz w:val="23"/>
+          <w:szCs w:val="23"/>
+          <w:lang w:val="en-US"/>
+        </w:rPr>
         <w:t>uage.</w:t>
       </w:r>
     </w:p>
     <w:p>
       <w:pPr>
-        <w:pStyle w:val="HTML"/>
+        <w:pStyle w:val="HTMLPreformatted"/>
         <w:shd w:val="clear" w:color="auto" w:fill="F6F8FA"/>
         <w:rPr>
           <w:rStyle w:val="hljs-comment"/>
@@ -827,20 +2027,30 @@
           <w:lang w:val="en-US"/>
         </w:rPr>
       </w:pPr>
-      <w:r>
-        <w:rPr>
-          <w:rStyle w:val="HTML1"/>
-          <w:rFonts w:ascii="Consolas" w:hAnsi="Consolas" w:cs="Consolas"/>
-          <w:color w:val="2F3337"/>
-          <w:lang w:val="en-US"/>
-        </w:rPr>
-        <w:lastRenderedPageBreak/>
-        <w:t xml:space="preserve">wget </w:t>
-      </w:r>
-      <w:hyperlink r:id="rId10" w:history="1">
+      <w:proofErr w:type="spellStart"/>
+      <w:r>
+        <w:rPr>
+          <w:rStyle w:val="HTMLCode"/>
+          <w:rFonts w:ascii="Consolas" w:hAnsi="Consolas" w:cs="Consolas"/>
+          <w:color w:val="2F3337"/>
+          <w:lang w:val="en-US"/>
+        </w:rPr>
+        <w:t>wget</w:t>
+      </w:r>
+      <w:proofErr w:type="spellEnd"/>
+      <w:r>
+        <w:rPr>
+          <w:rStyle w:val="HTMLCode"/>
+          <w:rFonts w:ascii="Consolas" w:hAnsi="Consolas" w:cs="Consolas"/>
+          <w:color w:val="2F3337"/>
+          <w:lang w:val="en-US"/>
+        </w:rPr>
+        <w:t xml:space="preserve"> </w:t>
+      </w:r>
+      <w:hyperlink r:id="rId12" w:history="1">
         <w:r>
           <w:rPr>
-            <w:rStyle w:val="a6"/>
+            <w:rStyle w:val="Hyperlink"/>
             <w:rFonts w:ascii="Consolas" w:hAnsi="Consolas" w:cs="Consolas"/>
             <w:lang w:val="en-US"/>
           </w:rPr>
@@ -850,7 +2060,7 @@
     </w:p>
     <w:p>
       <w:pPr>
-        <w:pStyle w:val="HTML"/>
+        <w:pStyle w:val="HTMLPreformatted"/>
         <w:shd w:val="clear" w:color="auto" w:fill="F6F8FA"/>
         <w:rPr>
           <w:rFonts w:ascii="Consolas" w:hAnsi="Consolas" w:cs="Consolas"/>
@@ -867,6 +2077,7 @@
           <w:color w:val="212529"/>
           <w:sz w:val="18"/>
           <w:szCs w:val="18"/>
+          <w:lang w:val="en-US" w:eastAsia="en-US"/>
         </w:rPr>
         <w:drawing>
           <wp:inline distT="0" distB="0" distL="0" distR="0">
@@ -886,7 +2097,7 @@
                     </pic:cNvPicPr>
                   </pic:nvPicPr>
                   <pic:blipFill>
-                    <a:blip r:embed="rId11"/>
+                    <a:blip r:embed="rId13"/>
                     <a:srcRect/>
                     <a:stretch>
                       <a:fillRect/>
@@ -917,7 +2128,7 @@
     </w:p>
     <w:p>
       <w:pPr>
-        <w:pStyle w:val="a5"/>
+        <w:pStyle w:val="NormalWeb"/>
         <w:shd w:val="clear" w:color="auto" w:fill="FFFFFF"/>
         <w:spacing w:before="0" w:beforeAutospacing="0"/>
         <w:rPr>
@@ -941,23 +2152,43 @@
     </w:p>
     <w:p>
       <w:pPr>
-        <w:pStyle w:val="HTML"/>
+        <w:pStyle w:val="HTMLPreformatted"/>
         <w:shd w:val="clear" w:color="auto" w:fill="F6F8FA"/>
         <w:rPr>
-          <w:rStyle w:val="HTML1"/>
-          <w:rFonts w:ascii="Consolas" w:hAnsi="Consolas" w:cs="Consolas"/>
-          <w:color w:val="2F3337"/>
-          <w:lang w:val="en-US"/>
-        </w:rPr>
-      </w:pPr>
-      <w:r>
-        <w:rPr>
-          <w:rStyle w:val="HTML1"/>
-          <w:rFonts w:ascii="Consolas" w:hAnsi="Consolas" w:cs="Consolas"/>
-          <w:color w:val="2F3337"/>
-          <w:lang w:val="en-US"/>
-        </w:rPr>
-        <w:t>tar xvf go1</w:t>
+          <w:rStyle w:val="HTMLCode"/>
+          <w:rFonts w:ascii="Consolas" w:hAnsi="Consolas" w:cs="Consolas"/>
+          <w:color w:val="2F3337"/>
+          <w:lang w:val="en-US"/>
+        </w:rPr>
+      </w:pPr>
+      <w:r>
+        <w:rPr>
+          <w:rStyle w:val="HTMLCode"/>
+          <w:rFonts w:ascii="Consolas" w:hAnsi="Consolas" w:cs="Consolas"/>
+          <w:color w:val="2F3337"/>
+          <w:lang w:val="en-US"/>
+        </w:rPr>
+        <w:t xml:space="preserve">tar </w:t>
+      </w:r>
+      <w:proofErr w:type="spellStart"/>
+      <w:r>
+        <w:rPr>
+          <w:rStyle w:val="HTMLCode"/>
+          <w:rFonts w:ascii="Consolas" w:hAnsi="Consolas" w:cs="Consolas"/>
+          <w:color w:val="2F3337"/>
+          <w:lang w:val="en-US"/>
+        </w:rPr>
+        <w:t>xvf</w:t>
+      </w:r>
+      <w:proofErr w:type="spellEnd"/>
+      <w:r>
+        <w:rPr>
+          <w:rStyle w:val="HTMLCode"/>
+          <w:rFonts w:ascii="Consolas" w:hAnsi="Consolas" w:cs="Consolas"/>
+          <w:color w:val="2F3337"/>
+          <w:lang w:val="en-US"/>
+        </w:rPr>
+        <w:t xml:space="preserve"> go1</w:t>
       </w:r>
       <w:r>
         <w:rPr>
@@ -970,7 +2201,7 @@
       </w:r>
       <w:r>
         <w:rPr>
-          <w:rStyle w:val="HTML1"/>
+          <w:rStyle w:val="HTMLCode"/>
           <w:rFonts w:ascii="Consolas" w:hAnsi="Consolas" w:cs="Consolas"/>
           <w:color w:val="2F3337"/>
           <w:lang w:val="en-US"/>
@@ -980,22 +2211,22 @@
     </w:p>
     <w:p>
       <w:pPr>
-        <w:pStyle w:val="HTML"/>
+        <w:pStyle w:val="HTMLPreformatted"/>
         <w:shd w:val="clear" w:color="auto" w:fill="F6F8FA"/>
         <w:rPr>
-          <w:rStyle w:val="HTML1"/>
-          <w:rFonts w:ascii="Consolas" w:hAnsi="Consolas" w:cs="Consolas"/>
-          <w:color w:val="2F3337"/>
-          <w:lang w:val="en-US"/>
-        </w:rPr>
-      </w:pPr>
-    </w:p>
-    <w:p>
-      <w:pPr>
-        <w:pStyle w:val="HTML"/>
+          <w:rStyle w:val="HTMLCode"/>
+          <w:rFonts w:ascii="Consolas" w:hAnsi="Consolas" w:cs="Consolas"/>
+          <w:color w:val="2F3337"/>
+          <w:lang w:val="en-US"/>
+        </w:rPr>
+      </w:pPr>
+    </w:p>
+    <w:p>
+      <w:pPr>
+        <w:pStyle w:val="HTMLPreformatted"/>
         <w:shd w:val="clear" w:color="auto" w:fill="F6F8FA"/>
         <w:rPr>
-          <w:rStyle w:val="HTML1"/>
+          <w:rStyle w:val="HTMLCode"/>
           <w:rFonts w:ascii="Consolas" w:hAnsi="Consolas" w:cs="Consolas"/>
           <w:i/>
           <w:color w:val="2F3337"/>
@@ -1005,7 +2236,7 @@
     </w:p>
     <w:p>
       <w:pPr>
-        <w:pStyle w:val="a5"/>
+        <w:pStyle w:val="NormalWeb"/>
         <w:shd w:val="clear" w:color="auto" w:fill="FFFFFF"/>
         <w:spacing w:before="0" w:beforeAutospacing="0" w:after="0"/>
         <w:rPr>
@@ -1028,7 +2259,7 @@
       </w:r>
       <w:r>
         <w:rPr>
-          <w:rStyle w:val="HTML1"/>
+          <w:rStyle w:val="HTMLCode"/>
           <w:rFonts w:ascii="Consolas" w:hAnsi="Consolas" w:cs="Consolas"/>
           <w:color w:val="396582"/>
           <w:sz w:val="18"/>
@@ -1050,7 +2281,7 @@
       </w:r>
       <w:r>
         <w:rPr>
-          <w:rStyle w:val="HTML1"/>
+          <w:rStyle w:val="HTMLCode"/>
           <w:rFonts w:ascii="Consolas" w:hAnsi="Consolas" w:cs="Consolas"/>
           <w:color w:val="396582"/>
           <w:sz w:val="18"/>
@@ -1058,12 +2289,38 @@
           <w:shd w:val="clear" w:color="auto" w:fill="F6F8FA"/>
           <w:lang w:val="en-US"/>
         </w:rPr>
-        <w:t>/usr/local/</w:t>
-      </w:r>
-    </w:p>
-    <w:p>
-      <w:pPr>
-        <w:pStyle w:val="HTML"/>
+        <w:t>/</w:t>
+      </w:r>
+      <w:proofErr w:type="spellStart"/>
+      <w:r>
+        <w:rPr>
+          <w:rStyle w:val="HTMLCode"/>
+          <w:rFonts w:ascii="Consolas" w:hAnsi="Consolas" w:cs="Consolas"/>
+          <w:color w:val="396582"/>
+          <w:sz w:val="18"/>
+          <w:szCs w:val="18"/>
+          <w:shd w:val="clear" w:color="auto" w:fill="F6F8FA"/>
+          <w:lang w:val="en-US"/>
+        </w:rPr>
+        <w:t>usr</w:t>
+      </w:r>
+      <w:proofErr w:type="spellEnd"/>
+      <w:r>
+        <w:rPr>
+          <w:rStyle w:val="HTMLCode"/>
+          <w:rFonts w:ascii="Consolas" w:hAnsi="Consolas" w:cs="Consolas"/>
+          <w:color w:val="396582"/>
+          <w:sz w:val="18"/>
+          <w:szCs w:val="18"/>
+          <w:shd w:val="clear" w:color="auto" w:fill="F6F8FA"/>
+          <w:lang w:val="en-US"/>
+        </w:rPr>
+        <w:t>/local/</w:t>
+      </w:r>
+    </w:p>
+    <w:p>
+      <w:pPr>
+        <w:pStyle w:val="HTMLPreformatted"/>
         <w:shd w:val="clear" w:color="auto" w:fill="F6F8FA"/>
         <w:rPr>
           <w:rFonts w:ascii="Consolas" w:hAnsi="Consolas" w:cs="Consolas"/>
@@ -1072,13 +2329,41 @@
           <w:szCs w:val="18"/>
         </w:rPr>
       </w:pPr>
-      <w:r>
-        <w:rPr>
-          <w:rStyle w:val="HTML1"/>
-          <w:rFonts w:ascii="Consolas" w:hAnsi="Consolas" w:cs="Consolas"/>
-          <w:color w:val="2F3337"/>
-        </w:rPr>
-        <w:t xml:space="preserve">mv go/ </w:t>
+      <w:proofErr w:type="spellStart"/>
+      <w:r>
+        <w:rPr>
+          <w:rStyle w:val="HTMLCode"/>
+          <w:rFonts w:ascii="Consolas" w:hAnsi="Consolas" w:cs="Consolas"/>
+          <w:color w:val="2F3337"/>
+        </w:rPr>
+        <w:t>mv</w:t>
+      </w:r>
+      <w:proofErr w:type="spellEnd"/>
+      <w:r>
+        <w:rPr>
+          <w:rStyle w:val="HTMLCode"/>
+          <w:rFonts w:ascii="Consolas" w:hAnsi="Consolas" w:cs="Consolas"/>
+          <w:color w:val="2F3337"/>
+        </w:rPr>
+        <w:t xml:space="preserve"> </w:t>
+      </w:r>
+      <w:proofErr w:type="spellStart"/>
+      <w:r>
+        <w:rPr>
+          <w:rStyle w:val="HTMLCode"/>
+          <w:rFonts w:ascii="Consolas" w:hAnsi="Consolas" w:cs="Consolas"/>
+          <w:color w:val="2F3337"/>
+        </w:rPr>
+        <w:t>go</w:t>
+      </w:r>
+      <w:proofErr w:type="spellEnd"/>
+      <w:r>
+        <w:rPr>
+          <w:rStyle w:val="HTMLCode"/>
+          <w:rFonts w:ascii="Consolas" w:hAnsi="Consolas" w:cs="Consolas"/>
+          <w:color w:val="2F3337"/>
+        </w:rPr>
+        <w:t xml:space="preserve">/ </w:t>
       </w:r>
       <w:r>
         <w:rPr>
@@ -1086,23 +2371,51 @@
           <w:rFonts w:ascii="Consolas" w:hAnsi="Consolas" w:cs="Consolas"/>
           <w:color w:val="54790D"/>
         </w:rPr>
-        <w:t>/usr/</w:t>
-      </w:r>
-      <w:r>
-        <w:rPr>
-          <w:rStyle w:val="HTML1"/>
-          <w:rFonts w:ascii="Consolas" w:hAnsi="Consolas" w:cs="Consolas"/>
-          <w:color w:val="2F3337"/>
-        </w:rPr>
-        <w:t>local/</w:t>
-      </w:r>
-    </w:p>
-    <w:p>
-      <w:pPr>
-        <w:pStyle w:val="HTML"/>
+        <w:t>/</w:t>
+      </w:r>
+      <w:proofErr w:type="spellStart"/>
+      <w:r>
+        <w:rPr>
+          <w:rStyle w:val="hljs-regexp"/>
+          <w:rFonts w:ascii="Consolas" w:hAnsi="Consolas" w:cs="Consolas"/>
+          <w:color w:val="54790D"/>
+        </w:rPr>
+        <w:t>usr</w:t>
+      </w:r>
+      <w:proofErr w:type="spellEnd"/>
+      <w:r>
+        <w:rPr>
+          <w:rStyle w:val="hljs-regexp"/>
+          <w:rFonts w:ascii="Consolas" w:hAnsi="Consolas" w:cs="Consolas"/>
+          <w:color w:val="54790D"/>
+        </w:rPr>
+        <w:t>/</w:t>
+      </w:r>
+      <w:proofErr w:type="spellStart"/>
+      <w:r>
+        <w:rPr>
+          <w:rStyle w:val="HTMLCode"/>
+          <w:rFonts w:ascii="Consolas" w:hAnsi="Consolas" w:cs="Consolas"/>
+          <w:color w:val="2F3337"/>
+        </w:rPr>
+        <w:t>local</w:t>
+      </w:r>
+      <w:proofErr w:type="spellEnd"/>
+      <w:r>
+        <w:rPr>
+          <w:rStyle w:val="HTMLCode"/>
+          <w:rFonts w:ascii="Consolas" w:hAnsi="Consolas" w:cs="Consolas"/>
+          <w:color w:val="2F3337"/>
+        </w:rPr>
+        <w:t>/</w:t>
+      </w:r>
+    </w:p>
+    <w:p>
+      <w:pPr>
+        <w:pStyle w:val="HTMLPreformatted"/>
         <w:shd w:val="clear" w:color="auto" w:fill="F6F8FA"/>
         <w:rPr>
-          <w:rStyle w:val="HTML1"/>
+          <w:rStyle w:val="HTMLCode"/>
           <w:rFonts w:ascii="Consolas" w:hAnsi="Consolas" w:cs="Consolas"/>
           <w:color w:val="2F3337"/>
           <w:lang w:val="en-US"/>
@@ -1122,7 +2435,7 @@
           <w:noProof/>
           <w:sz w:val="24"/>
           <w:szCs w:val="24"/>
-          <w:lang w:eastAsia="ru-RU"/>
+          <w:lang w:val="en-US"/>
         </w:rPr>
         <w:drawing>
           <wp:inline distT="0" distB="0" distL="0" distR="0">
@@ -1142,7 +2455,7 @@
                     </pic:cNvPicPr>
                   </pic:nvPicPr>
                   <pic:blipFill>
-                    <a:blip r:embed="rId12"/>
+                    <a:blip r:embed="rId14"/>
                     <a:srcRect/>
                     <a:stretch>
                       <a:fillRect/>
@@ -1203,7 +2516,7 @@
           <w:noProof/>
           <w:sz w:val="24"/>
           <w:szCs w:val="24"/>
-          <w:lang w:eastAsia="ru-RU"/>
+          <w:lang w:val="en-US"/>
         </w:rPr>
         <w:drawing>
           <wp:inline distT="0" distB="0" distL="0" distR="0">
@@ -1223,7 +2536,7 @@
                     </pic:cNvPicPr>
                   </pic:nvPicPr>
                   <pic:blipFill>
-                    <a:blip r:embed="rId13"/>
+                    <a:blip r:embed="rId15"/>
                     <a:srcRect/>
                     <a:stretch>
                       <a:fillRect/>
@@ -1254,7 +2567,7 @@
     </w:p>
     <w:p>
       <w:pPr>
-        <w:pStyle w:val="2"/>
+        <w:pStyle w:val="Heading2"/>
         <w:shd w:val="clear" w:color="auto" w:fill="FFFFFF"/>
         <w:spacing w:before="0" w:beforeAutospacing="0"/>
         <w:rPr>
@@ -1277,12 +2590,13 @@
           <w:szCs w:val="24"/>
           <w:lang w:val="en-US"/>
         </w:rPr>
+        <w:lastRenderedPageBreak/>
         <w:t>Write hello world program</w:t>
       </w:r>
     </w:p>
     <w:p>
       <w:pPr>
-        <w:pStyle w:val="4"/>
+        <w:pStyle w:val="Heading4"/>
         <w:shd w:val="clear" w:color="auto" w:fill="FFFFFF"/>
         <w:spacing w:before="0"/>
         <w:rPr>
@@ -1308,7 +2622,7 @@
     </w:p>
     <w:p>
       <w:pPr>
-        <w:pStyle w:val="HTML"/>
+        <w:pStyle w:val="HTMLPreformatted"/>
         <w:shd w:val="clear" w:color="auto" w:fill="F6F8FA"/>
         <w:rPr>
           <w:rFonts w:ascii="Consolas" w:hAnsi="Consolas" w:cs="Consolas"/>
@@ -1318,19 +2632,30 @@
           <w:lang w:val="en-US"/>
         </w:rPr>
       </w:pPr>
-      <w:r>
-        <w:rPr>
-          <w:rStyle w:val="HTML1"/>
-          <w:rFonts w:ascii="Consolas" w:hAnsi="Consolas" w:cs="Consolas"/>
-          <w:color w:val="2F3337"/>
-          <w:lang w:val="en-US"/>
-        </w:rPr>
-        <w:t>mkdir hello</w:t>
-      </w:r>
-    </w:p>
-    <w:p>
-      <w:pPr>
-        <w:pStyle w:val="4"/>
+      <w:proofErr w:type="spellStart"/>
+      <w:r>
+        <w:rPr>
+          <w:rStyle w:val="HTMLCode"/>
+          <w:rFonts w:ascii="Consolas" w:hAnsi="Consolas" w:cs="Consolas"/>
+          <w:color w:val="2F3337"/>
+          <w:lang w:val="en-US"/>
+        </w:rPr>
+        <w:t>mkdir</w:t>
+      </w:r>
+      <w:proofErr w:type="spellEnd"/>
+      <w:r>
+        <w:rPr>
+          <w:rStyle w:val="HTMLCode"/>
+          <w:rFonts w:ascii="Consolas" w:hAnsi="Consolas" w:cs="Consolas"/>
+          <w:color w:val="2F3337"/>
+          <w:lang w:val="en-US"/>
+        </w:rPr>
+        <w:t xml:space="preserve"> hello</w:t>
+      </w:r>
+    </w:p>
+    <w:p>
+      <w:pPr>
+        <w:pStyle w:val="Heading4"/>
         <w:shd w:val="clear" w:color="auto" w:fill="FFFFFF"/>
         <w:spacing w:before="0"/>
         <w:rPr>
@@ -1351,44 +2676,11 @@
           <w:color w:val="555555"/>
           <w:lang w:val="en-US"/>
         </w:rPr>
-        <w:t>Create file with name main.go</w:t>
-      </w:r>
-    </w:p>
-    <w:p>
-      <w:pPr>
-        <w:pStyle w:val="HTML"/>
-        <w:shd w:val="clear" w:color="auto" w:fill="F6F8FA"/>
-        <w:rPr>
-          <w:rStyle w:val="HTML1"/>
-          <w:rFonts w:ascii="Consolas" w:hAnsi="Consolas" w:cs="Consolas"/>
-          <w:color w:val="2F3337"/>
-          <w:lang w:val="en-US"/>
-        </w:rPr>
-      </w:pPr>
-      <w:r>
-        <w:rPr>
-          <w:rStyle w:val="HTML1"/>
-          <w:rFonts w:ascii="Consolas" w:hAnsi="Consolas" w:cs="Consolas"/>
-          <w:color w:val="2F3337"/>
-          <w:lang w:val="en-US"/>
-        </w:rPr>
-        <w:t>vim main.</w:t>
-      </w:r>
-      <w:r>
-        <w:rPr>
-          <w:rStyle w:val="hljs-keyword"/>
-          <w:rFonts w:ascii="Consolas" w:hAnsi="Consolas" w:cs="Consolas"/>
-          <w:color w:val="015692"/>
-          <w:lang w:val="en-US"/>
-        </w:rPr>
-        <w:t>go</w:t>
-      </w:r>
-    </w:p>
-    <w:p>
-      <w:pPr>
-        <w:pStyle w:val="4"/>
-        <w:shd w:val="clear" w:color="auto" w:fill="FFFFFF"/>
-        <w:spacing w:before="0"/>
+        <w:t xml:space="preserve">Create file with name </w:t>
+      </w:r>
+      <w:proofErr w:type="spellStart"/>
+      <w:proofErr w:type="gramStart"/>
+      <w:r>
         <w:rPr>
           <w:rFonts w:ascii="Arial" w:hAnsi="Arial" w:cs="Arial"/>
           <w:b w:val="0"/>
@@ -1397,8 +2689,59 @@
           <w:color w:val="555555"/>
           <w:lang w:val="en-US"/>
         </w:rPr>
-      </w:pPr>
-      <w:r>
+        <w:t>main.go</w:t>
+      </w:r>
+      <w:proofErr w:type="spellEnd"/>
+      <w:proofErr w:type="gramEnd"/>
+    </w:p>
+    <w:p>
+      <w:pPr>
+        <w:pStyle w:val="HTMLPreformatted"/>
+        <w:shd w:val="clear" w:color="auto" w:fill="F6F8FA"/>
+        <w:rPr>
+          <w:rStyle w:val="HTMLCode"/>
+          <w:rFonts w:ascii="Consolas" w:hAnsi="Consolas" w:cs="Consolas"/>
+          <w:color w:val="2F3337"/>
+          <w:lang w:val="en-US"/>
+        </w:rPr>
+      </w:pPr>
+      <w:r>
+        <w:rPr>
+          <w:rStyle w:val="HTMLCode"/>
+          <w:rFonts w:ascii="Consolas" w:hAnsi="Consolas" w:cs="Consolas"/>
+          <w:color w:val="2F3337"/>
+          <w:lang w:val="en-US"/>
+        </w:rPr>
+        <w:t xml:space="preserve">vim </w:t>
+      </w:r>
+      <w:proofErr w:type="spellStart"/>
+      <w:proofErr w:type="gramStart"/>
+      <w:r>
+        <w:rPr>
+          <w:rStyle w:val="HTMLCode"/>
+          <w:rFonts w:ascii="Consolas" w:hAnsi="Consolas" w:cs="Consolas"/>
+          <w:color w:val="2F3337"/>
+          <w:lang w:val="en-US"/>
+        </w:rPr>
+        <w:t>main.</w:t>
+      </w:r>
+      <w:r>
+        <w:rPr>
+          <w:rStyle w:val="hljs-keyword"/>
+          <w:rFonts w:ascii="Consolas" w:hAnsi="Consolas" w:cs="Consolas"/>
+          <w:color w:val="015692"/>
+          <w:lang w:val="en-US"/>
+        </w:rPr>
+        <w:t>go</w:t>
+      </w:r>
+      <w:proofErr w:type="spellEnd"/>
+      <w:proofErr w:type="gramEnd"/>
+    </w:p>
+    <w:p>
+      <w:pPr>
+        <w:pStyle w:val="Heading4"/>
+        <w:shd w:val="clear" w:color="auto" w:fill="FFFFFF"/>
+        <w:spacing w:before="0"/>
         <w:rPr>
           <w:rFonts w:ascii="Arial" w:hAnsi="Arial" w:cs="Arial"/>
           <w:b w:val="0"/>
@@ -1407,15 +2750,25 @@
           <w:color w:val="555555"/>
           <w:lang w:val="en-US"/>
         </w:rPr>
+      </w:pPr>
+      <w:r>
+        <w:rPr>
+          <w:rFonts w:ascii="Arial" w:hAnsi="Arial" w:cs="Arial"/>
+          <w:b w:val="0"/>
+          <w:bCs w:val="0"/>
+          <w:i w:val="0"/>
+          <w:color w:val="555555"/>
+          <w:lang w:val="en-US"/>
+        </w:rPr>
         <w:t>paste the below code,</w:t>
       </w:r>
     </w:p>
     <w:p>
       <w:pPr>
-        <w:pStyle w:val="HTML"/>
+        <w:pStyle w:val="HTMLPreformatted"/>
         <w:shd w:val="clear" w:color="auto" w:fill="F6F8FA"/>
         <w:rPr>
-          <w:rStyle w:val="HTML1"/>
+          <w:rStyle w:val="HTMLCode"/>
           <w:rFonts w:ascii="Consolas" w:hAnsi="Consolas" w:cs="Consolas"/>
           <w:color w:val="2F3337"/>
           <w:lang w:val="en-US"/>
@@ -1432,7 +2785,7 @@
       </w:r>
       <w:r>
         <w:rPr>
-          <w:rStyle w:val="HTML1"/>
+          <w:rStyle w:val="HTMLCode"/>
           <w:rFonts w:ascii="Consolas" w:hAnsi="Consolas" w:cs="Consolas"/>
           <w:color w:val="2F3337"/>
           <w:lang w:val="en-US"/>
@@ -1442,22 +2795,22 @@
     </w:p>
     <w:p>
       <w:pPr>
-        <w:pStyle w:val="HTML"/>
+        <w:pStyle w:val="HTMLPreformatted"/>
         <w:shd w:val="clear" w:color="auto" w:fill="F6F8FA"/>
         <w:rPr>
-          <w:rStyle w:val="HTML1"/>
-          <w:rFonts w:ascii="Consolas" w:hAnsi="Consolas" w:cs="Consolas"/>
-          <w:color w:val="2F3337"/>
-          <w:lang w:val="en-US"/>
-        </w:rPr>
-      </w:pPr>
-    </w:p>
-    <w:p>
-      <w:pPr>
-        <w:pStyle w:val="HTML"/>
+          <w:rStyle w:val="HTMLCode"/>
+          <w:rFonts w:ascii="Consolas" w:hAnsi="Consolas" w:cs="Consolas"/>
+          <w:color w:val="2F3337"/>
+          <w:lang w:val="en-US"/>
+        </w:rPr>
+      </w:pPr>
+    </w:p>
+    <w:p>
+      <w:pPr>
+        <w:pStyle w:val="HTMLPreformatted"/>
         <w:shd w:val="clear" w:color="auto" w:fill="F6F8FA"/>
         <w:rPr>
-          <w:rStyle w:val="HTML1"/>
+          <w:rStyle w:val="HTMLCode"/>
           <w:rFonts w:ascii="Consolas" w:hAnsi="Consolas" w:cs="Consolas"/>
           <w:color w:val="2F3337"/>
           <w:lang w:val="en-US"/>
@@ -1474,7 +2827,7 @@
       </w:r>
       <w:r>
         <w:rPr>
-          <w:rStyle w:val="HTML1"/>
+          <w:rStyle w:val="HTMLCode"/>
           <w:rFonts w:ascii="Consolas" w:hAnsi="Consolas" w:cs="Consolas"/>
           <w:color w:val="2F3337"/>
           <w:lang w:val="en-US"/>
@@ -1488,32 +2841,53 @@
           <w:color w:val="54790D"/>
           <w:lang w:val="en-US"/>
         </w:rPr>
-        <w:t>"fmt"</w:t>
-      </w:r>
-    </w:p>
-    <w:p>
-      <w:pPr>
-        <w:pStyle w:val="HTML"/>
+        <w:t>"</w:t>
+      </w:r>
+      <w:proofErr w:type="spellStart"/>
+      <w:r>
+        <w:rPr>
+          <w:rStyle w:val="hljs-string"/>
+          <w:rFonts w:ascii="Consolas" w:hAnsi="Consolas" w:cs="Consolas"/>
+          <w:color w:val="54790D"/>
+          <w:lang w:val="en-US"/>
+        </w:rPr>
+        <w:t>fmt</w:t>
+      </w:r>
+      <w:proofErr w:type="spellEnd"/>
+      <w:r>
+        <w:rPr>
+          <w:rStyle w:val="hljs-string"/>
+          <w:rFonts w:ascii="Consolas" w:hAnsi="Consolas" w:cs="Consolas"/>
+          <w:color w:val="54790D"/>
+          <w:lang w:val="en-US"/>
+        </w:rPr>
+        <w:t>"</w:t>
+      </w:r>
+    </w:p>
+    <w:p>
+      <w:pPr>
+        <w:pStyle w:val="HTMLPreformatted"/>
         <w:shd w:val="clear" w:color="auto" w:fill="F6F8FA"/>
         <w:rPr>
-          <w:rStyle w:val="HTML1"/>
-          <w:rFonts w:ascii="Consolas" w:hAnsi="Consolas" w:cs="Consolas"/>
-          <w:color w:val="2F3337"/>
-          <w:lang w:val="en-US"/>
-        </w:rPr>
-      </w:pPr>
-    </w:p>
-    <w:p>
-      <w:pPr>
-        <w:pStyle w:val="HTML"/>
+          <w:rStyle w:val="HTMLCode"/>
+          <w:rFonts w:ascii="Consolas" w:hAnsi="Consolas" w:cs="Consolas"/>
+          <w:color w:val="2F3337"/>
+          <w:lang w:val="en-US"/>
+        </w:rPr>
+      </w:pPr>
+    </w:p>
+    <w:p>
+      <w:pPr>
+        <w:pStyle w:val="HTMLPreformatted"/>
         <w:shd w:val="clear" w:color="auto" w:fill="F6F8FA"/>
         <w:rPr>
-          <w:rStyle w:val="HTML1"/>
-          <w:rFonts w:ascii="Consolas" w:hAnsi="Consolas" w:cs="Consolas"/>
-          <w:color w:val="2F3337"/>
-          <w:lang w:val="en-US"/>
-        </w:rPr>
-      </w:pPr>
+          <w:rStyle w:val="HTMLCode"/>
+          <w:rFonts w:ascii="Consolas" w:hAnsi="Consolas" w:cs="Consolas"/>
+          <w:color w:val="2F3337"/>
+          <w:lang w:val="en-US"/>
+        </w:rPr>
+      </w:pPr>
+      <w:proofErr w:type="spellStart"/>
       <w:r>
         <w:rPr>
           <w:rStyle w:val="hljs-keyword"/>
@@ -1523,6 +2897,7 @@
         </w:rPr>
         <w:t>func</w:t>
       </w:r>
+      <w:proofErr w:type="spellEnd"/>
       <w:r>
         <w:rPr>
           <w:rStyle w:val="hljs-function"/>
@@ -1532,6 +2907,7 @@
         </w:rPr>
         <w:t xml:space="preserve"> </w:t>
       </w:r>
+      <w:proofErr w:type="gramStart"/>
       <w:r>
         <w:rPr>
           <w:rStyle w:val="hljs-title"/>
@@ -1548,11 +2924,21 @@
           <w:color w:val="2F3337"/>
           <w:lang w:val="en-US"/>
         </w:rPr>
-        <w:t>()</w:t>
-      </w:r>
-      <w:r>
-        <w:rPr>
-          <w:rStyle w:val="HTML1"/>
+        <w:t>(</w:t>
+      </w:r>
+      <w:proofErr w:type="gramEnd"/>
+      <w:r>
+        <w:rPr>
+          <w:rStyle w:val="hljs-params"/>
+          <w:rFonts w:ascii="Consolas" w:hAnsi="Consolas" w:cs="Consolas"/>
+          <w:color w:val="2F3337"/>
+          <w:lang w:val="en-US"/>
+        </w:rPr>
+        <w:t>)</w:t>
+      </w:r>
+      <w:r>
+        <w:rPr>
+          <w:rStyle w:val="HTMLCode"/>
           <w:rFonts w:ascii="Consolas" w:hAnsi="Consolas" w:cs="Consolas"/>
           <w:color w:val="2F3337"/>
           <w:lang w:val="en-US"/>
@@ -1562,30 +2948,42 @@
     </w:p>
     <w:p>
       <w:pPr>
-        <w:pStyle w:val="HTML"/>
+        <w:pStyle w:val="HTMLPreformatted"/>
         <w:shd w:val="clear" w:color="auto" w:fill="F6F8FA"/>
         <w:rPr>
-          <w:rStyle w:val="HTML1"/>
-          <w:rFonts w:ascii="Consolas" w:hAnsi="Consolas" w:cs="Consolas"/>
-          <w:color w:val="2F3337"/>
-        </w:rPr>
-      </w:pPr>
-      <w:r>
-        <w:rPr>
-          <w:rStyle w:val="HTML1"/>
+          <w:rStyle w:val="HTMLCode"/>
+          <w:rFonts w:ascii="Consolas" w:hAnsi="Consolas" w:cs="Consolas"/>
+          <w:color w:val="2F3337"/>
+        </w:rPr>
+      </w:pPr>
+      <w:r>
+        <w:rPr>
+          <w:rStyle w:val="HTMLCode"/>
           <w:rFonts w:ascii="Consolas" w:hAnsi="Consolas" w:cs="Consolas"/>
           <w:color w:val="2F3337"/>
           <w:lang w:val="en-US"/>
         </w:rPr>
         <w:t xml:space="preserve">    </w:t>
       </w:r>
-      <w:r>
-        <w:rPr>
-          <w:rStyle w:val="HTML1"/>
-          <w:rFonts w:ascii="Consolas" w:hAnsi="Consolas" w:cs="Consolas"/>
-          <w:color w:val="2F3337"/>
-        </w:rPr>
-        <w:t>fmt.Println(</w:t>
+      <w:proofErr w:type="spellStart"/>
+      <w:proofErr w:type="gramStart"/>
+      <w:r>
+        <w:rPr>
+          <w:rStyle w:val="HTMLCode"/>
+          <w:rFonts w:ascii="Consolas" w:hAnsi="Consolas" w:cs="Consolas"/>
+          <w:color w:val="2F3337"/>
+        </w:rPr>
+        <w:t>fmt.Println</w:t>
+      </w:r>
+      <w:proofErr w:type="spellEnd"/>
+      <w:proofErr w:type="gramEnd"/>
+      <w:r>
+        <w:rPr>
+          <w:rStyle w:val="HTMLCode"/>
+          <w:rFonts w:ascii="Consolas" w:hAnsi="Consolas" w:cs="Consolas"/>
+          <w:color w:val="2F3337"/>
+        </w:rPr>
+        <w:t>(</w:t>
       </w:r>
       <w:r>
         <w:rPr>
@@ -1593,11 +2991,47 @@
           <w:rFonts w:ascii="Consolas" w:hAnsi="Consolas" w:cs="Consolas"/>
           <w:color w:val="54790D"/>
         </w:rPr>
-        <w:t>"Hello, World!"</w:t>
-      </w:r>
-      <w:r>
-        <w:rPr>
-          <w:rStyle w:val="HTML1"/>
+        <w:t>"</w:t>
+      </w:r>
+      <w:proofErr w:type="spellStart"/>
+      <w:r>
+        <w:rPr>
+          <w:rStyle w:val="hljs-string"/>
+          <w:rFonts w:ascii="Consolas" w:hAnsi="Consolas" w:cs="Consolas"/>
+          <w:color w:val="54790D"/>
+        </w:rPr>
+        <w:t>Hello</w:t>
+      </w:r>
+      <w:proofErr w:type="spellEnd"/>
+      <w:r>
+        <w:rPr>
+          <w:rStyle w:val="hljs-string"/>
+          <w:rFonts w:ascii="Consolas" w:hAnsi="Consolas" w:cs="Consolas"/>
+          <w:color w:val="54790D"/>
+        </w:rPr>
+        <w:t xml:space="preserve">, </w:t>
+      </w:r>
+      <w:proofErr w:type="spellStart"/>
+      <w:r>
+        <w:rPr>
+          <w:rStyle w:val="hljs-string"/>
+          <w:rFonts w:ascii="Consolas" w:hAnsi="Consolas" w:cs="Consolas"/>
+          <w:color w:val="54790D"/>
+        </w:rPr>
+        <w:t>World</w:t>
+      </w:r>
+      <w:proofErr w:type="spellEnd"/>
+      <w:r>
+        <w:rPr>
+          <w:rStyle w:val="hljs-string"/>
+          <w:rFonts w:ascii="Consolas" w:hAnsi="Consolas" w:cs="Consolas"/>
+          <w:color w:val="54790D"/>
+        </w:rPr>
+        <w:t>!"</w:t>
+      </w:r>
+      <w:r>
+        <w:rPr>
+          <w:rStyle w:val="HTMLCode"/>
           <w:rFonts w:ascii="Consolas" w:hAnsi="Consolas" w:cs="Consolas"/>
           <w:color w:val="2F3337"/>
         </w:rPr>
@@ -1606,7 +3040,7 @@
     </w:p>
     <w:p>
       <w:pPr>
-        <w:pStyle w:val="HTML"/>
+        <w:pStyle w:val="HTMLPreformatted"/>
         <w:shd w:val="clear" w:color="auto" w:fill="F6F8FA"/>
         <w:rPr>
           <w:rFonts w:ascii="Consolas" w:hAnsi="Consolas" w:cs="Consolas"/>
@@ -1617,7 +3051,7 @@
       </w:pPr>
       <w:r>
         <w:rPr>
-          <w:rStyle w:val="HTML1"/>
+          <w:rStyle w:val="HTMLCode"/>
           <w:rFonts w:ascii="Consolas" w:hAnsi="Consolas" w:cs="Consolas"/>
           <w:color w:val="2F3337"/>
         </w:rPr>
@@ -1637,7 +3071,7 @@
           <w:noProof/>
           <w:sz w:val="24"/>
           <w:szCs w:val="24"/>
-          <w:lang w:eastAsia="ru-RU"/>
+          <w:lang w:val="en-US"/>
         </w:rPr>
         <w:drawing>
           <wp:inline distT="0" distB="0" distL="0" distR="0">
@@ -1657,7 +3091,7 @@
                     </pic:cNvPicPr>
                   </pic:nvPicPr>
                   <pic:blipFill>
-                    <a:blip r:embed="rId14"/>
+                    <a:blip r:embed="rId16"/>
                     <a:srcRect/>
                     <a:stretch>
                       <a:fillRect/>
@@ -1700,9 +3134,36 @@
           <w:szCs w:val="24"/>
           <w:lang w:val="en-US"/>
         </w:rPr>
-        <w:lastRenderedPageBreak/>
-        <w:t>Execute the program  --&gt;  go run main.go</w:t>
-      </w:r>
+        <w:t xml:space="preserve">Execute the </w:t>
+      </w:r>
+      <w:proofErr w:type="gramStart"/>
+      <w:r>
+        <w:rPr>
+          <w:sz w:val="24"/>
+          <w:szCs w:val="24"/>
+          <w:lang w:val="en-US"/>
+        </w:rPr>
+        <w:t>program  --</w:t>
+      </w:r>
+      <w:proofErr w:type="gramEnd"/>
+      <w:r>
+        <w:rPr>
+          <w:sz w:val="24"/>
+          <w:szCs w:val="24"/>
+          <w:lang w:val="en-US"/>
+        </w:rPr>
+        <w:t xml:space="preserve">&gt;  go run </w:t>
+      </w:r>
+      <w:proofErr w:type="spellStart"/>
+      <w:r>
+        <w:rPr>
+          <w:sz w:val="24"/>
+          <w:szCs w:val="24"/>
+          <w:lang w:val="en-US"/>
+        </w:rPr>
+        <w:t>main.go</w:t>
+      </w:r>
+      <w:proofErr w:type="spellEnd"/>
     </w:p>
     <w:p>
       <w:pPr>
@@ -1717,7 +3178,7 @@
           <w:noProof/>
           <w:sz w:val="24"/>
           <w:szCs w:val="24"/>
-          <w:lang w:eastAsia="ru-RU"/>
+          <w:lang w:val="en-US"/>
         </w:rPr>
         <w:drawing>
           <wp:inline distT="0" distB="0" distL="0" distR="0">
@@ -1737,7 +3198,7 @@
                     </pic:cNvPicPr>
                   </pic:nvPicPr>
                   <pic:blipFill>
-                    <a:blip r:embed="rId15"/>
+                    <a:blip r:embed="rId17"/>
                     <a:srcRect/>
                     <a:stretch>
                       <a:fillRect/>
@@ -1787,7 +3248,7 @@
     </w:p>
     <w:p>
       <w:pPr>
-        <w:pStyle w:val="a5"/>
+        <w:pStyle w:val="NormalWeb"/>
         <w:shd w:val="clear" w:color="auto" w:fill="FFFFFF"/>
         <w:spacing w:before="0" w:beforeAutospacing="0"/>
         <w:rPr>
@@ -1811,7 +3272,7 @@
     </w:p>
     <w:p>
       <w:pPr>
-        <w:pStyle w:val="HTML"/>
+        <w:pStyle w:val="HTMLPreformatted"/>
         <w:shd w:val="clear" w:color="auto" w:fill="F6F8FA"/>
         <w:rPr>
           <w:rStyle w:val="hljs-keyword"/>
@@ -1832,7 +3293,7 @@
     </w:p>
     <w:p>
       <w:pPr>
-        <w:pStyle w:val="a5"/>
+        <w:pStyle w:val="NormalWeb"/>
         <w:shd w:val="clear" w:color="auto" w:fill="FFFFFF"/>
         <w:spacing w:before="0" w:beforeAutospacing="0"/>
         <w:rPr>
@@ -1851,23 +3312,45 @@
           <w:szCs w:val="25"/>
           <w:lang w:val="en-US"/>
         </w:rPr>
-        <w:t>Is there any way to come out of container without stopping it ? Yes,</w:t>
-      </w:r>
-    </w:p>
-    <w:p>
-      <w:pPr>
-        <w:pStyle w:val="HTML"/>
+        <w:t xml:space="preserve">Is there any way to come out of container without stopping </w:t>
+      </w:r>
+      <w:proofErr w:type="gramStart"/>
+      <w:r>
+        <w:rPr>
+          <w:rFonts w:ascii="Arial" w:hAnsi="Arial" w:cs="Arial"/>
+          <w:color w:val="555555"/>
+          <w:sz w:val="25"/>
+          <w:szCs w:val="25"/>
+          <w:lang w:val="en-US"/>
+        </w:rPr>
+        <w:t>it ?</w:t>
+      </w:r>
+      <w:proofErr w:type="gramEnd"/>
+      <w:r>
+        <w:rPr>
+          <w:rFonts w:ascii="Arial" w:hAnsi="Arial" w:cs="Arial"/>
+          <w:color w:val="555555"/>
+          <w:sz w:val="25"/>
+          <w:szCs w:val="25"/>
+          <w:lang w:val="en-US"/>
+        </w:rPr>
+        <w:t xml:space="preserve"> Yes,</w:t>
+      </w:r>
+    </w:p>
+    <w:p>
+      <w:pPr>
+        <w:pStyle w:val="HTMLPreformatted"/>
         <w:shd w:val="clear" w:color="auto" w:fill="F6F8FA"/>
         <w:rPr>
-          <w:rStyle w:val="HTML1"/>
-          <w:rFonts w:ascii="Consolas" w:hAnsi="Consolas" w:cs="Consolas"/>
-          <w:color w:val="2F3337"/>
-          <w:lang w:val="en-US"/>
-        </w:rPr>
-      </w:pPr>
-      <w:r>
-        <w:rPr>
-          <w:rStyle w:val="HTML1"/>
+          <w:rStyle w:val="HTMLCode"/>
+          <w:rFonts w:ascii="Consolas" w:hAnsi="Consolas" w:cs="Consolas"/>
+          <w:color w:val="2F3337"/>
+          <w:lang w:val="en-US"/>
+        </w:rPr>
+      </w:pPr>
+      <w:r>
+        <w:rPr>
+          <w:rStyle w:val="HTMLCode"/>
           <w:rFonts w:ascii="Consolas" w:hAnsi="Consolas" w:cs="Consolas"/>
           <w:color w:val="2F3337"/>
           <w:lang w:val="en-US"/>
@@ -1881,11 +3364,31 @@
           <w:color w:val="54790D"/>
           <w:lang w:val="en-US"/>
         </w:rPr>
-        <w:t>"ctrl p+q"</w:t>
-      </w:r>
-      <w:r>
-        <w:rPr>
-          <w:rStyle w:val="HTML1"/>
+        <w:t xml:space="preserve">"ctrl </w:t>
+      </w:r>
+      <w:proofErr w:type="spellStart"/>
+      <w:r>
+        <w:rPr>
+          <w:rStyle w:val="hljs-string"/>
+          <w:rFonts w:ascii="Consolas" w:hAnsi="Consolas" w:cs="Consolas"/>
+          <w:color w:val="54790D"/>
+          <w:lang w:val="en-US"/>
+        </w:rPr>
+        <w:t>p+q</w:t>
+      </w:r>
+      <w:proofErr w:type="spellEnd"/>
+      <w:r>
+        <w:rPr>
+          <w:rStyle w:val="hljs-string"/>
+          <w:rFonts w:ascii="Consolas" w:hAnsi="Consolas" w:cs="Consolas"/>
+          <w:color w:val="54790D"/>
+          <w:lang w:val="en-US"/>
+        </w:rPr>
+        <w:t>"</w:t>
+      </w:r>
+      <w:r>
+        <w:rPr>
+          <w:rStyle w:val="HTMLCode"/>
           <w:rFonts w:ascii="Consolas" w:hAnsi="Consolas" w:cs="Consolas"/>
           <w:color w:val="2F3337"/>
           <w:lang w:val="en-US"/>
@@ -1895,7 +3398,7 @@
     </w:p>
     <w:p>
       <w:pPr>
-        <w:pStyle w:val="a5"/>
+        <w:pStyle w:val="NormalWeb"/>
         <w:shd w:val="clear" w:color="auto" w:fill="FFFFFF"/>
         <w:spacing w:before="0" w:beforeAutospacing="0"/>
         <w:rPr>
@@ -1919,28 +3422,39 @@
     </w:p>
     <w:p>
       <w:pPr>
-        <w:pStyle w:val="HTML"/>
+        <w:pStyle w:val="HTMLPreformatted"/>
         <w:shd w:val="clear" w:color="auto" w:fill="F6F8FA"/>
         <w:rPr>
-          <w:rStyle w:val="HTML1"/>
-          <w:rFonts w:ascii="Consolas" w:hAnsi="Consolas" w:cs="Consolas"/>
-          <w:color w:val="2F3337"/>
-          <w:lang w:val="en-US"/>
-        </w:rPr>
-      </w:pPr>
-      <w:r>
-        <w:rPr>
-          <w:rStyle w:val="HTML1"/>
-          <w:rFonts w:ascii="Consolas" w:hAnsi="Consolas" w:cs="Consolas"/>
-          <w:color w:val="2F3337"/>
-          <w:lang w:val="en-US"/>
-        </w:rPr>
-        <w:t>docker attach tutorial</w:t>
-      </w:r>
-    </w:p>
-    <w:p>
-      <w:pPr>
-        <w:pStyle w:val="HTML"/>
+          <w:rStyle w:val="HTMLCode"/>
+          <w:rFonts w:ascii="Consolas" w:hAnsi="Consolas" w:cs="Consolas"/>
+          <w:color w:val="2F3337"/>
+          <w:lang w:val="en-US"/>
+        </w:rPr>
+      </w:pPr>
+      <w:proofErr w:type="spellStart"/>
+      <w:r>
+        <w:rPr>
+          <w:rStyle w:val="HTMLCode"/>
+          <w:rFonts w:ascii="Consolas" w:hAnsi="Consolas" w:cs="Consolas"/>
+          <w:color w:val="2F3337"/>
+          <w:lang w:val="en-US"/>
+        </w:rPr>
+        <w:t>docker</w:t>
+      </w:r>
+      <w:proofErr w:type="spellEnd"/>
+      <w:r>
+        <w:rPr>
+          <w:rStyle w:val="HTMLCode"/>
+          <w:rFonts w:ascii="Consolas" w:hAnsi="Consolas" w:cs="Consolas"/>
+          <w:color w:val="2F3337"/>
+          <w:lang w:val="en-US"/>
+        </w:rPr>
+        <w:t xml:space="preserve"> attach tutorial</w:t>
+      </w:r>
+    </w:p>
+    <w:p>
+      <w:pPr>
+        <w:pStyle w:val="HTMLPreformatted"/>
         <w:shd w:val="clear" w:color="auto" w:fill="F6F8FA"/>
         <w:rPr>
           <w:rFonts w:ascii="Consolas" w:hAnsi="Consolas" w:cs="Consolas"/>
@@ -1951,7 +3465,7 @@
     </w:p>
     <w:p>
       <w:pPr>
-        <w:pStyle w:val="a5"/>
+        <w:pStyle w:val="NormalWeb"/>
         <w:shd w:val="clear" w:color="auto" w:fill="FFFFFF"/>
         <w:spacing w:before="0" w:beforeAutospacing="0"/>
         <w:rPr>
@@ -1985,40 +3499,51 @@
     </w:p>
     <w:p>
       <w:pPr>
-        <w:pStyle w:val="HTML"/>
+        <w:pStyle w:val="HTMLPreformatted"/>
         <w:shd w:val="clear" w:color="auto" w:fill="F6F8FA"/>
         <w:rPr>
-          <w:rStyle w:val="HTML1"/>
-          <w:rFonts w:ascii="Consolas" w:hAnsi="Consolas" w:cs="Consolas"/>
-          <w:color w:val="2F3337"/>
-          <w:lang w:val="en-US"/>
-        </w:rPr>
-      </w:pPr>
-      <w:r>
-        <w:rPr>
-          <w:rStyle w:val="HTML1"/>
-          <w:rFonts w:ascii="Consolas" w:hAnsi="Consolas" w:cs="Consolas"/>
-          <w:color w:val="2F3337"/>
-          <w:lang w:val="en-US"/>
-        </w:rPr>
-        <w:t>docker commit tutorial tutorial-image</w:t>
-      </w:r>
-    </w:p>
-    <w:p>
-      <w:pPr>
-        <w:pStyle w:val="HTML"/>
+          <w:rStyle w:val="HTMLCode"/>
+          <w:rFonts w:ascii="Consolas" w:hAnsi="Consolas" w:cs="Consolas"/>
+          <w:color w:val="2F3337"/>
+          <w:lang w:val="en-US"/>
+        </w:rPr>
+      </w:pPr>
+      <w:proofErr w:type="spellStart"/>
+      <w:r>
+        <w:rPr>
+          <w:rStyle w:val="HTMLCode"/>
+          <w:rFonts w:ascii="Consolas" w:hAnsi="Consolas" w:cs="Consolas"/>
+          <w:color w:val="2F3337"/>
+          <w:lang w:val="en-US"/>
+        </w:rPr>
+        <w:t>docker</w:t>
+      </w:r>
+      <w:proofErr w:type="spellEnd"/>
+      <w:r>
+        <w:rPr>
+          <w:rStyle w:val="HTMLCode"/>
+          <w:rFonts w:ascii="Consolas" w:hAnsi="Consolas" w:cs="Consolas"/>
+          <w:color w:val="2F3337"/>
+          <w:lang w:val="en-US"/>
+        </w:rPr>
+        <w:t xml:space="preserve"> commit tutorial tutorial-image</w:t>
+      </w:r>
+    </w:p>
+    <w:p>
+      <w:pPr>
+        <w:pStyle w:val="HTMLPreformatted"/>
         <w:shd w:val="clear" w:color="auto" w:fill="F6F8FA"/>
         <w:rPr>
-          <w:rStyle w:val="HTML1"/>
-          <w:rFonts w:ascii="Consolas" w:hAnsi="Consolas" w:cs="Consolas"/>
-          <w:color w:val="2F3337"/>
-          <w:lang w:val="en-US"/>
-        </w:rPr>
-      </w:pPr>
-    </w:p>
-    <w:p>
-      <w:pPr>
-        <w:pStyle w:val="a5"/>
+          <w:rStyle w:val="HTMLCode"/>
+          <w:rFonts w:ascii="Consolas" w:hAnsi="Consolas" w:cs="Consolas"/>
+          <w:color w:val="2F3337"/>
+          <w:lang w:val="en-US"/>
+        </w:rPr>
+      </w:pPr>
+    </w:p>
+    <w:p>
+      <w:pPr>
+        <w:pStyle w:val="NormalWeb"/>
         <w:shd w:val="clear" w:color="auto" w:fill="FFFFFF"/>
         <w:spacing w:before="0" w:beforeAutospacing="0"/>
         <w:rPr>
@@ -2052,7 +3577,7 @@
     </w:p>
     <w:p>
       <w:pPr>
-        <w:pStyle w:val="HTML"/>
+        <w:pStyle w:val="HTMLPreformatted"/>
         <w:shd w:val="clear" w:color="auto" w:fill="F6F8FA"/>
         <w:rPr>
           <w:rFonts w:ascii="Consolas" w:hAnsi="Consolas" w:cs="Consolas"/>
@@ -2061,18 +3586,38 @@
           <w:szCs w:val="18"/>
         </w:rPr>
       </w:pPr>
-      <w:r>
-        <w:rPr>
-          <w:rStyle w:val="HTML1"/>
-          <w:rFonts w:ascii="Consolas" w:hAnsi="Consolas" w:cs="Consolas"/>
-          <w:color w:val="2F3337"/>
-        </w:rPr>
-        <w:t>docker images</w:t>
-      </w:r>
-    </w:p>
-    <w:p>
-      <w:pPr>
-        <w:pStyle w:val="HTML"/>
+      <w:proofErr w:type="spellStart"/>
+      <w:r>
+        <w:rPr>
+          <w:rStyle w:val="HTMLCode"/>
+          <w:rFonts w:ascii="Consolas" w:hAnsi="Consolas" w:cs="Consolas"/>
+          <w:color w:val="2F3337"/>
+        </w:rPr>
+        <w:t>docker</w:t>
+      </w:r>
+      <w:proofErr w:type="spellEnd"/>
+      <w:r>
+        <w:rPr>
+          <w:rStyle w:val="HTMLCode"/>
+          <w:rFonts w:ascii="Consolas" w:hAnsi="Consolas" w:cs="Consolas"/>
+          <w:color w:val="2F3337"/>
+        </w:rPr>
+        <w:t xml:space="preserve"> </w:t>
+      </w:r>
+      <w:proofErr w:type="spellStart"/>
+      <w:r>
+        <w:rPr>
+          <w:rStyle w:val="HTMLCode"/>
+          <w:rFonts w:ascii="Consolas" w:hAnsi="Consolas" w:cs="Consolas"/>
+          <w:color w:val="2F3337"/>
+        </w:rPr>
+        <w:t>images</w:t>
+      </w:r>
+      <w:proofErr w:type="spellEnd"/>
+    </w:p>
+    <w:p>
+      <w:pPr>
+        <w:pStyle w:val="HTMLPreformatted"/>
         <w:shd w:val="clear" w:color="auto" w:fill="F6F8FA"/>
         <w:rPr>
           <w:rFonts w:ascii="Consolas" w:hAnsi="Consolas" w:cs="Consolas"/>
@@ -2085,7 +3630,7 @@
     </w:p>
     <w:p>
       <w:pPr>
-        <w:pStyle w:val="HTML"/>
+        <w:pStyle w:val="HTMLPreformatted"/>
         <w:shd w:val="clear" w:color="auto" w:fill="F6F8FA"/>
         <w:rPr>
           <w:rFonts w:ascii="Consolas" w:hAnsi="Consolas" w:cs="Consolas"/>
@@ -2117,7 +3662,7 @@
 </file>
 
 <file path=word/styles.xml><?xml version="1.0" encoding="utf-8"?>
-<w:styles xmlns:r="http://schemas.openxmlformats.org/officeDocument/2006/relationships" xmlns:w="http://schemas.openxmlformats.org/wordprocessingml/2006/main">
+<w:styles xmlns:mc="http://schemas.openxmlformats.org/markup-compatibility/2006" xmlns:r="http://schemas.openxmlformats.org/officeDocument/2006/relationships" xmlns:w="http://schemas.openxmlformats.org/wordprocessingml/2006/main" xmlns:w14="http://schemas.microsoft.com/office/word/2010/wordml" xmlns:w15="http://schemas.microsoft.com/office/word/2012/wordml" xmlns:w16se="http://schemas.microsoft.com/office/word/2015/wordml/symex" mc:Ignorable="w14 w15 w16se">
   <w:docDefaults>
     <w:rPrDefault>
       <w:rPr>
@@ -2133,154 +3678,388 @@
       </w:pPr>
     </w:pPrDefault>
   </w:docDefaults>
-  <w:latentStyles w:defLockedState="0" w:defUIPriority="99" w:defSemiHidden="1" w:defUnhideWhenUsed="1" w:defQFormat="0" w:count="267">
-    <w:lsdException w:name="Normal" w:semiHidden="0" w:uiPriority="0" w:unhideWhenUsed="0" w:qFormat="1"/>
-    <w:lsdException w:name="heading 1" w:semiHidden="0" w:uiPriority="9" w:unhideWhenUsed="0" w:qFormat="1"/>
-    <w:lsdException w:name="heading 2" w:uiPriority="9" w:qFormat="1"/>
-    <w:lsdException w:name="heading 3" w:uiPriority="9" w:qFormat="1"/>
-    <w:lsdException w:name="heading 4" w:uiPriority="9" w:qFormat="1"/>
-    <w:lsdException w:name="heading 5" w:uiPriority="9" w:qFormat="1"/>
-    <w:lsdException w:name="heading 6" w:uiPriority="9" w:qFormat="1"/>
-    <w:lsdException w:name="heading 7" w:uiPriority="9" w:qFormat="1"/>
-    <w:lsdException w:name="heading 8" w:uiPriority="9" w:qFormat="1"/>
-    <w:lsdException w:name="heading 9" w:uiPriority="9" w:qFormat="1"/>
-    <w:lsdException w:name="toc 1" w:uiPriority="39"/>
-    <w:lsdException w:name="toc 2" w:uiPriority="39"/>
-    <w:lsdException w:name="toc 3" w:uiPriority="39"/>
-    <w:lsdException w:name="toc 4" w:uiPriority="39"/>
-    <w:lsdException w:name="toc 5" w:uiPriority="39"/>
-    <w:lsdException w:name="toc 6" w:uiPriority="39"/>
-    <w:lsdException w:name="toc 7" w:uiPriority="39"/>
-    <w:lsdException w:name="toc 8" w:uiPriority="39"/>
-    <w:lsdException w:name="toc 9" w:uiPriority="39"/>
-    <w:lsdException w:name="caption" w:uiPriority="35" w:qFormat="1"/>
-    <w:lsdException w:name="Title" w:semiHidden="0" w:uiPriority="10" w:unhideWhenUsed="0" w:qFormat="1"/>
-    <w:lsdException w:name="Default Paragraph Font" w:uiPriority="1"/>
-    <w:lsdException w:name="Subtitle" w:semiHidden="0" w:uiPriority="11" w:unhideWhenUsed="0" w:qFormat="1"/>
-    <w:lsdException w:name="Strong" w:semiHidden="0" w:uiPriority="22" w:unhideWhenUsed="0" w:qFormat="1"/>
-    <w:lsdException w:name="Emphasis" w:semiHidden="0" w:uiPriority="20" w:unhideWhenUsed="0" w:qFormat="1"/>
-    <w:lsdException w:name="Table Grid" w:semiHidden="0" w:uiPriority="59" w:unhideWhenUsed="0"/>
-    <w:lsdException w:name="Placeholder Text" w:unhideWhenUsed="0"/>
-    <w:lsdException w:name="No Spacing" w:semiHidden="0" w:uiPriority="1" w:unhideWhenUsed="0" w:qFormat="1"/>
-    <w:lsdException w:name="Light Shading" w:semiHidden="0" w:uiPriority="60" w:unhideWhenUsed="0"/>
-    <w:lsdException w:name="Light List" w:semiHidden="0" w:uiPriority="61" w:unhideWhenUsed="0"/>
-    <w:lsdException w:name="Light Grid" w:semiHidden="0" w:uiPriority="62" w:unhideWhenUsed="0"/>
-    <w:lsdException w:name="Medium Shading 1" w:semiHidden="0" w:uiPriority="63" w:unhideWhenUsed="0"/>
-    <w:lsdException w:name="Medium Shading 2" w:semiHidden="0" w:uiPriority="64" w:unhideWhenUsed="0"/>
-    <w:lsdException w:name="Medium List 1" w:semiHidden="0" w:uiPriority="65" w:unhideWhenUsed="0"/>
-    <w:lsdException w:name="Medium List 2" w:semiHidden="0" w:uiPriority="66" w:unhideWhenUsed="0"/>
-    <w:lsdException w:name="Medium Grid 1" w:semiHidden="0" w:uiPriority="67" w:unhideWhenUsed="0"/>
-    <w:lsdException w:name="Medium Grid 2" w:semiHidden="0" w:uiPriority="68" w:unhideWhenUsed="0"/>
-    <w:lsdException w:name="Medium Grid 3" w:semiHidden="0" w:uiPriority="69" w:unhideWhenUsed="0"/>
-    <w:lsdException w:name="Dark List" w:semiHidden="0" w:uiPriority="70" w:unhideWhenUsed="0"/>
-    <w:lsdException w:name="Colorful Shading" w:semiHidden="0" w:uiPriority="71" w:unhideWhenUsed="0"/>
-    <w:lsdException w:name="Colorful List" w:semiHidden="0" w:uiPriority="72" w:unhideWhenUsed="0"/>
-    <w:lsdException w:name="Colorful Grid" w:semiHidden="0" w:uiPriority="73" w:unhideWhenUsed="0"/>
-    <w:lsdException w:name="Light Shading Accent 1" w:semiHidden="0" w:uiPriority="60" w:unhideWhenUsed="0"/>
-    <w:lsdException w:name="Light List Accent 1" w:semiHidden="0" w:uiPriority="61" w:unhideWhenUsed="0"/>
-    <w:lsdException w:name="Light Grid Accent 1" w:semiHidden="0" w:uiPriority="62" w:unhideWhenUsed="0"/>
-    <w:lsdException w:name="Medium Shading 1 Accent 1" w:semiHidden="0" w:uiPriority="63" w:unhideWhenUsed="0"/>
-    <w:lsdException w:name="Medium Shading 2 Accent 1" w:semiHidden="0" w:uiPriority="64" w:unhideWhenUsed="0"/>
-    <w:lsdException w:name="Medium List 1 Accent 1" w:semiHidden="0" w:uiPriority="65" w:unhideWhenUsed="0"/>
-    <w:lsdException w:name="Revision" w:unhideWhenUsed="0"/>
-    <w:lsdException w:name="List Paragraph" w:semiHidden="0" w:uiPriority="34" w:unhideWhenUsed="0" w:qFormat="1"/>
-    <w:lsdException w:name="Quote" w:semiHidden="0" w:uiPriority="29" w:unhideWhenUsed="0" w:qFormat="1"/>
-    <w:lsdException w:name="Intense Quote" w:semiHidden="0" w:uiPriority="30" w:unhideWhenUsed="0" w:qFormat="1"/>
-    <w:lsdException w:name="Medium List 2 Accent 1" w:semiHidden="0" w:uiPriority="66" w:unhideWhenUsed="0"/>
-    <w:lsdException w:name="Medium Grid 1 Accent 1" w:semiHidden="0" w:uiPriority="67" w:unhideWhenUsed="0"/>
-    <w:lsdException w:name="Medium Grid 2 Accent 1" w:semiHidden="0" w:uiPriority="68" w:unhideWhenUsed="0"/>
-    <w:lsdException w:name="Medium Grid 3 Accent 1" w:semiHidden="0" w:uiPriority="69" w:unhideWhenUsed="0"/>
-    <w:lsdException w:name="Dark List Accent 1" w:semiHidden="0" w:uiPriority="70" w:unhideWhenUsed="0"/>
-    <w:lsdException w:name="Colorful Shading Accent 1" w:semiHidden="0" w:uiPriority="71" w:unhideWhenUsed="0"/>
-    <w:lsdException w:name="Colorful List Accent 1" w:semiHidden="0" w:uiPriority="72" w:unhideWhenUsed="0"/>
-    <w:lsdException w:name="Colorful Grid Accent 1" w:semiHidden="0" w:uiPriority="73" w:unhideWhenUsed="0"/>
-    <w:lsdException w:name="Light Shading Accent 2" w:semiHidden="0" w:uiPriority="60" w:unhideWhenUsed="0"/>
-    <w:lsdException w:name="Light List Accent 2" w:semiHidden="0" w:uiPriority="61" w:unhideWhenUsed="0"/>
-    <w:lsdException w:name="Light Grid Accent 2" w:semiHidden="0" w:uiPriority="62" w:unhideWhenUsed="0"/>
-    <w:lsdException w:name="Medium Shading 1 Accent 2" w:semiHidden="0" w:uiPriority="63" w:unhideWhenUsed="0"/>
-    <w:lsdException w:name="Medium Shading 2 Accent 2" w:semiHidden="0" w:uiPriority="64" w:unhideWhenUsed="0"/>
-    <w:lsdException w:name="Medium List 1 Accent 2" w:semiHidden="0" w:uiPriority="65" w:unhideWhenUsed="0"/>
-    <w:lsdException w:name="Medium List 2 Accent 2" w:semiHidden="0" w:uiPriority="66" w:unhideWhenUsed="0"/>
-    <w:lsdException w:name="Medium Grid 1 Accent 2" w:semiHidden="0" w:uiPriority="67" w:unhideWhenUsed="0"/>
-    <w:lsdException w:name="Medium Grid 2 Accent 2" w:semiHidden="0" w:uiPriority="68" w:unhideWhenUsed="0"/>
-    <w:lsdException w:name="Medium Grid 3 Accent 2" w:semiHidden="0" w:uiPriority="69" w:unhideWhenUsed="0"/>
-    <w:lsdException w:name="Dark List Accent 2" w:semiHidden="0" w:uiPriority="70" w:unhideWhenUsed="0"/>
-    <w:lsdException w:name="Colorful Shading Accent 2" w:semiHidden="0" w:uiPriority="71" w:unhideWhenUsed="0"/>
-    <w:lsdException w:name="Colorful List Accent 2" w:semiHidden="0" w:uiPriority="72" w:unhideWhenUsed="0"/>
-    <w:lsdException w:name="Colorful Grid Accent 2" w:semiHidden="0" w:uiPriority="73" w:unhideWhenUsed="0"/>
-    <w:lsdException w:name="Light Shading Accent 3" w:semiHidden="0" w:uiPriority="60" w:unhideWhenUsed="0"/>
-    <w:lsdException w:name="Light List Accent 3" w:semiHidden="0" w:uiPriority="61" w:unhideWhenUsed="0"/>
-    <w:lsdException w:name="Light Grid Accent 3" w:semiHidden="0" w:uiPriority="62" w:unhideWhenUsed="0"/>
-    <w:lsdException w:name="Medium Shading 1 Accent 3" w:semiHidden="0" w:uiPriority="63" w:unhideWhenUsed="0"/>
-    <w:lsdException w:name="Medium Shading 2 Accent 3" w:semiHidden="0" w:uiPriority="64" w:unhideWhenUsed="0"/>
-    <w:lsdException w:name="Medium List 1 Accent 3" w:semiHidden="0" w:uiPriority="65" w:unhideWhenUsed="0"/>
-    <w:lsdException w:name="Medium List 2 Accent 3" w:semiHidden="0" w:uiPriority="66" w:unhideWhenUsed="0"/>
-    <w:lsdException w:name="Medium Grid 1 Accent 3" w:semiHidden="0" w:uiPriority="67" w:unhideWhenUsed="0"/>
-    <w:lsdException w:name="Medium Grid 2 Accent 3" w:semiHidden="0" w:uiPriority="68" w:unhideWhenUsed="0"/>
-    <w:lsdException w:name="Medium Grid 3 Accent 3" w:semiHidden="0" w:uiPriority="69" w:unhideWhenUsed="0"/>
-    <w:lsdException w:name="Dark List Accent 3" w:semiHidden="0" w:uiPriority="70" w:unhideWhenUsed="0"/>
-    <w:lsdException w:name="Colorful Shading Accent 3" w:semiHidden="0" w:uiPriority="71" w:unhideWhenUsed="0"/>
-    <w:lsdException w:name="Colorful List Accent 3" w:semiHidden="0" w:uiPriority="72" w:unhideWhenUsed="0"/>
-    <w:lsdException w:name="Colorful Grid Accent 3" w:semiHidden="0" w:uiPriority="73" w:unhideWhenUsed="0"/>
-    <w:lsdException w:name="Light Shading Accent 4" w:semiHidden="0" w:uiPriority="60" w:unhideWhenUsed="0"/>
-    <w:lsdException w:name="Light List Accent 4" w:semiHidden="0" w:uiPriority="61" w:unhideWhenUsed="0"/>
-    <w:lsdException w:name="Light Grid Accent 4" w:semiHidden="0" w:uiPriority="62" w:unhideWhenUsed="0"/>
-    <w:lsdException w:name="Medium Shading 1 Accent 4" w:semiHidden="0" w:uiPriority="63" w:unhideWhenUsed="0"/>
-    <w:lsdException w:name="Medium Shading 2 Accent 4" w:semiHidden="0" w:uiPriority="64" w:unhideWhenUsed="0"/>
-    <w:lsdException w:name="Medium List 1 Accent 4" w:semiHidden="0" w:uiPriority="65" w:unhideWhenUsed="0"/>
-    <w:lsdException w:name="Medium List 2 Accent 4" w:semiHidden="0" w:uiPriority="66" w:unhideWhenUsed="0"/>
-    <w:lsdException w:name="Medium Grid 1 Accent 4" w:semiHidden="0" w:uiPriority="67" w:unhideWhenUsed="0"/>
-    <w:lsdException w:name="Medium Grid 2 Accent 4" w:semiHidden="0" w:uiPriority="68" w:unhideWhenUsed="0"/>
-    <w:lsdException w:name="Medium Grid 3 Accent 4" w:semiHidden="0" w:uiPriority="69" w:unhideWhenUsed="0"/>
-    <w:lsdException w:name="Dark List Accent 4" w:semiHidden="0" w:uiPriority="70" w:unhideWhenUsed="0"/>
-    <w:lsdException w:name="Colorful Shading Accent 4" w:semiHidden="0" w:uiPriority="71" w:unhideWhenUsed="0"/>
-    <w:lsdException w:name="Colorful List Accent 4" w:semiHidden="0" w:uiPriority="72" w:unhideWhenUsed="0"/>
-    <w:lsdException w:name="Colorful Grid Accent 4" w:semiHidden="0" w:uiPriority="73" w:unhideWhenUsed="0"/>
-    <w:lsdException w:name="Light Shading Accent 5" w:semiHidden="0" w:uiPriority="60" w:unhideWhenUsed="0"/>
-    <w:lsdException w:name="Light List Accent 5" w:semiHidden="0" w:uiPriority="61" w:unhideWhenUsed="0"/>
-    <w:lsdException w:name="Light Grid Accent 5" w:semiHidden="0" w:uiPriority="62" w:unhideWhenUsed="0"/>
-    <w:lsdException w:name="Medium Shading 1 Accent 5" w:semiHidden="0" w:uiPriority="63" w:unhideWhenUsed="0"/>
-    <w:lsdException w:name="Medium Shading 2 Accent 5" w:semiHidden="0" w:uiPriority="64" w:unhideWhenUsed="0"/>
-    <w:lsdException w:name="Medium List 1 Accent 5" w:semiHidden="0" w:uiPriority="65" w:unhideWhenUsed="0"/>
-    <w:lsdException w:name="Medium List 2 Accent 5" w:semiHidden="0" w:uiPriority="66" w:unhideWhenUsed="0"/>
-    <w:lsdException w:name="Medium Grid 1 Accent 5" w:semiHidden="0" w:uiPriority="67" w:unhideWhenUsed="0"/>
-    <w:lsdException w:name="Medium Grid 2 Accent 5" w:semiHidden="0" w:uiPriority="68" w:unhideWhenUsed="0"/>
-    <w:lsdException w:name="Medium Grid 3 Accent 5" w:semiHidden="0" w:uiPriority="69" w:unhideWhenUsed="0"/>
-    <w:lsdException w:name="Dark List Accent 5" w:semiHidden="0" w:uiPriority="70" w:unhideWhenUsed="0"/>
-    <w:lsdException w:name="Colorful Shading Accent 5" w:semiHidden="0" w:uiPriority="71" w:unhideWhenUsed="0"/>
-    <w:lsdException w:name="Colorful List Accent 5" w:semiHidden="0" w:uiPriority="72" w:unhideWhenUsed="0"/>
-    <w:lsdException w:name="Colorful Grid Accent 5" w:semiHidden="0" w:uiPriority="73" w:unhideWhenUsed="0"/>
-    <w:lsdException w:name="Light Shading Accent 6" w:semiHidden="0" w:uiPriority="60" w:unhideWhenUsed="0"/>
-    <w:lsdException w:name="Light List Accent 6" w:semiHidden="0" w:uiPriority="61" w:unhideWhenUsed="0"/>
-    <w:lsdException w:name="Light Grid Accent 6" w:semiHidden="0" w:uiPriority="62" w:unhideWhenUsed="0"/>
-    <w:lsdException w:name="Medium Shading 1 Accent 6" w:semiHidden="0" w:uiPriority="63" w:unhideWhenUsed="0"/>
-    <w:lsdException w:name="Medium Shading 2 Accent 6" w:semiHidden="0" w:uiPriority="64" w:unhideWhenUsed="0"/>
-    <w:lsdException w:name="Medium List 1 Accent 6" w:semiHidden="0" w:uiPriority="65" w:unhideWhenUsed="0"/>
-    <w:lsdException w:name="Medium List 2 Accent 6" w:semiHidden="0" w:uiPriority="66" w:unhideWhenUsed="0"/>
-    <w:lsdException w:name="Medium Grid 1 Accent 6" w:semiHidden="0" w:uiPriority="67" w:unhideWhenUsed="0"/>
-    <w:lsdException w:name="Medium Grid 2 Accent 6" w:semiHidden="0" w:uiPriority="68" w:unhideWhenUsed="0"/>
-    <w:lsdException w:name="Medium Grid 3 Accent 6" w:semiHidden="0" w:uiPriority="69" w:unhideWhenUsed="0"/>
-    <w:lsdException w:name="Dark List Accent 6" w:semiHidden="0" w:uiPriority="70" w:unhideWhenUsed="0"/>
-    <w:lsdException w:name="Colorful Shading Accent 6" w:semiHidden="0" w:uiPriority="71" w:unhideWhenUsed="0"/>
-    <w:lsdException w:name="Colorful List Accent 6" w:semiHidden="0" w:uiPriority="72" w:unhideWhenUsed="0"/>
-    <w:lsdException w:name="Colorful Grid Accent 6" w:semiHidden="0" w:uiPriority="73" w:unhideWhenUsed="0"/>
-    <w:lsdException w:name="Subtle Emphasis" w:semiHidden="0" w:uiPriority="19" w:unhideWhenUsed="0" w:qFormat="1"/>
-    <w:lsdException w:name="Intense Emphasis" w:semiHidden="0" w:uiPriority="21" w:unhideWhenUsed="0" w:qFormat="1"/>
-    <w:lsdException w:name="Subtle Reference" w:semiHidden="0" w:uiPriority="31" w:unhideWhenUsed="0" w:qFormat="1"/>
-    <w:lsdException w:name="Intense Reference" w:semiHidden="0" w:uiPriority="32" w:unhideWhenUsed="0" w:qFormat="1"/>
-    <w:lsdException w:name="Book Title" w:semiHidden="0" w:uiPriority="33" w:unhideWhenUsed="0" w:qFormat="1"/>
-    <w:lsdException w:name="Bibliography" w:uiPriority="37"/>
-    <w:lsdException w:name="TOC Heading" w:uiPriority="39" w:qFormat="1"/>
+  <w:latentStyles w:defLockedState="0" w:defUIPriority="99" w:defSemiHidden="0" w:defUnhideWhenUsed="0" w:defQFormat="0" w:count="371">
+    <w:lsdException w:name="Normal" w:uiPriority="0" w:qFormat="1"/>
+    <w:lsdException w:name="heading 1" w:uiPriority="9" w:qFormat="1"/>
+    <w:lsdException w:name="heading 2" w:semiHidden="1" w:uiPriority="9" w:unhideWhenUsed="1" w:qFormat="1"/>
+    <w:lsdException w:name="heading 3" w:semiHidden="1" w:uiPriority="9" w:unhideWhenUsed="1" w:qFormat="1"/>
+    <w:lsdException w:name="heading 4" w:semiHidden="1" w:uiPriority="9" w:unhideWhenUsed="1" w:qFormat="1"/>
+    <w:lsdException w:name="heading 5" w:semiHidden="1" w:uiPriority="9" w:unhideWhenUsed="1" w:qFormat="1"/>
+    <w:lsdException w:name="heading 6" w:semiHidden="1" w:uiPriority="9" w:unhideWhenUsed="1" w:qFormat="1"/>
+    <w:lsdException w:name="heading 7" w:semiHidden="1" w:uiPriority="9" w:unhideWhenUsed="1" w:qFormat="1"/>
+    <w:lsdException w:name="heading 8" w:semiHidden="1" w:uiPriority="9" w:unhideWhenUsed="1" w:qFormat="1"/>
+    <w:lsdException w:name="heading 9" w:semiHidden="1" w:uiPriority="9" w:unhideWhenUsed="1" w:qFormat="1"/>
+    <w:lsdException w:name="index 1" w:semiHidden="1" w:unhideWhenUsed="1"/>
+    <w:lsdException w:name="index 2" w:semiHidden="1" w:unhideWhenUsed="1"/>
+    <w:lsdException w:name="index 3" w:semiHidden="1" w:unhideWhenUsed="1"/>
+    <w:lsdException w:name="index 4" w:semiHidden="1" w:unhideWhenUsed="1"/>
+    <w:lsdException w:name="index 5" w:semiHidden="1" w:unhideWhenUsed="1"/>
+    <w:lsdException w:name="index 6" w:semiHidden="1" w:unhideWhenUsed="1"/>
+    <w:lsdException w:name="index 7" w:semiHidden="1" w:unhideWhenUsed="1"/>
+    <w:lsdException w:name="index 8" w:semiHidden="1" w:unhideWhenUsed="1"/>
+    <w:lsdException w:name="index 9" w:semiHidden="1" w:unhideWhenUsed="1"/>
+    <w:lsdException w:name="toc 1" w:semiHidden="1" w:uiPriority="39" w:unhideWhenUsed="1"/>
+    <w:lsdException w:name="toc 2" w:semiHidden="1" w:uiPriority="39" w:unhideWhenUsed="1"/>
+    <w:lsdException w:name="toc 3" w:semiHidden="1" w:uiPriority="39" w:unhideWhenUsed="1"/>
+    <w:lsdException w:name="toc 4" w:semiHidden="1" w:uiPriority="39" w:unhideWhenUsed="1"/>
+    <w:lsdException w:name="toc 5" w:semiHidden="1" w:uiPriority="39" w:unhideWhenUsed="1"/>
+    <w:lsdException w:name="toc 6" w:semiHidden="1" w:uiPriority="39" w:unhideWhenUsed="1"/>
+    <w:lsdException w:name="toc 7" w:semiHidden="1" w:uiPriority="39" w:unhideWhenUsed="1"/>
+    <w:lsdException w:name="toc 8" w:semiHidden="1" w:uiPriority="39" w:unhideWhenUsed="1"/>
+    <w:lsdException w:name="toc 9" w:semiHidden="1" w:uiPriority="39" w:unhideWhenUsed="1"/>
+    <w:lsdException w:name="Normal Indent" w:semiHidden="1" w:unhideWhenUsed="1"/>
+    <w:lsdException w:name="footnote text" w:semiHidden="1" w:unhideWhenUsed="1"/>
+    <w:lsdException w:name="annotation text" w:semiHidden="1" w:unhideWhenUsed="1"/>
+    <w:lsdException w:name="header" w:semiHidden="1" w:unhideWhenUsed="1"/>
+    <w:lsdException w:name="footer" w:semiHidden="1" w:unhideWhenUsed="1"/>
+    <w:lsdException w:name="index heading" w:semiHidden="1" w:unhideWhenUsed="1"/>
+    <w:lsdException w:name="caption" w:semiHidden="1" w:uiPriority="35" w:unhideWhenUsed="1" w:qFormat="1"/>
+    <w:lsdException w:name="table of figures" w:semiHidden="1" w:unhideWhenUsed="1"/>
+    <w:lsdException w:name="envelope address" w:semiHidden="1" w:unhideWhenUsed="1"/>
+    <w:lsdException w:name="envelope return" w:semiHidden="1" w:unhideWhenUsed="1"/>
+    <w:lsdException w:name="footnote reference" w:semiHidden="1" w:unhideWhenUsed="1"/>
+    <w:lsdException w:name="annotation reference" w:semiHidden="1" w:unhideWhenUsed="1"/>
+    <w:lsdException w:name="line number" w:semiHidden="1" w:unhideWhenUsed="1"/>
+    <w:lsdException w:name="page number" w:semiHidden="1" w:unhideWhenUsed="1"/>
+    <w:lsdException w:name="endnote reference" w:semiHidden="1" w:unhideWhenUsed="1"/>
+    <w:lsdException w:name="endnote text" w:semiHidden="1" w:unhideWhenUsed="1"/>
+    <w:lsdException w:name="table of authorities" w:semiHidden="1" w:unhideWhenUsed="1"/>
+    <w:lsdException w:name="macro" w:semiHidden="1" w:unhideWhenUsed="1"/>
+    <w:lsdException w:name="toa heading" w:semiHidden="1" w:unhideWhenUsed="1"/>
+    <w:lsdException w:name="List" w:semiHidden="1" w:unhideWhenUsed="1"/>
+    <w:lsdException w:name="List Bullet" w:semiHidden="1" w:unhideWhenUsed="1"/>
+    <w:lsdException w:name="List Number" w:semiHidden="1" w:unhideWhenUsed="1"/>
+    <w:lsdException w:name="List 2" w:semiHidden="1" w:unhideWhenUsed="1"/>
+    <w:lsdException w:name="List 3" w:semiHidden="1" w:unhideWhenUsed="1"/>
+    <w:lsdException w:name="List 4" w:semiHidden="1" w:unhideWhenUsed="1"/>
+    <w:lsdException w:name="List 5" w:semiHidden="1" w:unhideWhenUsed="1"/>
+    <w:lsdException w:name="List Bullet 2" w:semiHidden="1" w:unhideWhenUsed="1"/>
+    <w:lsdException w:name="List Bullet 3" w:semiHidden="1" w:unhideWhenUsed="1"/>
+    <w:lsdException w:name="List Bullet 4" w:semiHidden="1" w:unhideWhenUsed="1"/>
+    <w:lsdException w:name="List Bullet 5" w:semiHidden="1" w:unhideWhenUsed="1"/>
+    <w:lsdException w:name="List Number 2" w:semiHidden="1" w:unhideWhenUsed="1"/>
+    <w:lsdException w:name="List Number 3" w:semiHidden="1" w:unhideWhenUsed="1"/>
+    <w:lsdException w:name="List Number 4" w:semiHidden="1" w:unhideWhenUsed="1"/>
+    <w:lsdException w:name="List Number 5" w:semiHidden="1" w:unhideWhenUsed="1"/>
+    <w:lsdException w:name="Title" w:uiPriority="10" w:qFormat="1"/>
+    <w:lsdException w:name="Closing" w:semiHidden="1" w:unhideWhenUsed="1"/>
+    <w:lsdException w:name="Signature" w:semiHidden="1" w:unhideWhenUsed="1"/>
+    <w:lsdException w:name="Default Paragraph Font" w:semiHidden="1" w:uiPriority="1" w:unhideWhenUsed="1"/>
+    <w:lsdException w:name="Body Text" w:semiHidden="1" w:unhideWhenUsed="1"/>
+    <w:lsdException w:name="Body Text Indent" w:semiHidden="1" w:unhideWhenUsed="1"/>
+    <w:lsdException w:name="List Continue" w:semiHidden="1" w:unhideWhenUsed="1"/>
+    <w:lsdException w:name="List Continue 2" w:semiHidden="1" w:unhideWhenUsed="1"/>
+    <w:lsdException w:name="List Continue 3" w:semiHidden="1" w:unhideWhenUsed="1"/>
+    <w:lsdException w:name="List Continue 4" w:semiHidden="1" w:unhideWhenUsed="1"/>
+    <w:lsdException w:name="List Continue 5" w:semiHidden="1" w:unhideWhenUsed="1"/>
+    <w:lsdException w:name="Message Header" w:semiHidden="1" w:unhideWhenUsed="1"/>
+    <w:lsdException w:name="Subtitle" w:uiPriority="11" w:qFormat="1"/>
+    <w:lsdException w:name="Salutation" w:semiHidden="1" w:unhideWhenUsed="1"/>
+    <w:lsdException w:name="Date" w:semiHidden="1" w:unhideWhenUsed="1"/>
+    <w:lsdException w:name="Body Text First Indent" w:semiHidden="1" w:unhideWhenUsed="1"/>
+    <w:lsdException w:name="Body Text First Indent 2" w:semiHidden="1" w:unhideWhenUsed="1"/>
+    <w:lsdException w:name="Note Heading" w:semiHidden="1" w:unhideWhenUsed="1"/>
+    <w:lsdException w:name="Body Text 2" w:semiHidden="1" w:unhideWhenUsed="1"/>
+    <w:lsdException w:name="Body Text 3" w:semiHidden="1" w:unhideWhenUsed="1"/>
+    <w:lsdException w:name="Body Text Indent 2" w:semiHidden="1" w:unhideWhenUsed="1"/>
+    <w:lsdException w:name="Body Text Indent 3" w:semiHidden="1" w:unhideWhenUsed="1"/>
+    <w:lsdException w:name="Block Text" w:semiHidden="1" w:unhideWhenUsed="1"/>
+    <w:lsdException w:name="Hyperlink" w:semiHidden="1" w:unhideWhenUsed="1"/>
+    <w:lsdException w:name="FollowedHyperlink" w:semiHidden="1" w:unhideWhenUsed="1"/>
+    <w:lsdException w:name="Strong" w:uiPriority="22" w:qFormat="1"/>
+    <w:lsdException w:name="Emphasis" w:uiPriority="20" w:qFormat="1"/>
+    <w:lsdException w:name="Document Map" w:semiHidden="1" w:unhideWhenUsed="1"/>
+    <w:lsdException w:name="Plain Text" w:semiHidden="1" w:unhideWhenUsed="1"/>
+    <w:lsdException w:name="E-mail Signature" w:semiHidden="1" w:unhideWhenUsed="1"/>
+    <w:lsdException w:name="HTML Top of Form" w:semiHidden="1" w:unhideWhenUsed="1"/>
+    <w:lsdException w:name="HTML Bottom of Form" w:semiHidden="1" w:unhideWhenUsed="1"/>
+    <w:lsdException w:name="Normal (Web)" w:semiHidden="1" w:unhideWhenUsed="1"/>
+    <w:lsdException w:name="HTML Acronym" w:semiHidden="1" w:unhideWhenUsed="1"/>
+    <w:lsdException w:name="HTML Address" w:semiHidden="1" w:unhideWhenUsed="1"/>
+    <w:lsdException w:name="HTML Cite" w:semiHidden="1" w:unhideWhenUsed="1"/>
+    <w:lsdException w:name="HTML Code" w:semiHidden="1" w:unhideWhenUsed="1"/>
+    <w:lsdException w:name="HTML Definition" w:semiHidden="1" w:unhideWhenUsed="1"/>
+    <w:lsdException w:name="HTML Keyboard" w:semiHidden="1" w:unhideWhenUsed="1"/>
+    <w:lsdException w:name="HTML Preformatted" w:semiHidden="1" w:unhideWhenUsed="1"/>
+    <w:lsdException w:name="HTML Sample" w:semiHidden="1" w:unhideWhenUsed="1"/>
+    <w:lsdException w:name="HTML Typewriter" w:semiHidden="1" w:unhideWhenUsed="1"/>
+    <w:lsdException w:name="HTML Variable" w:semiHidden="1" w:unhideWhenUsed="1"/>
+    <w:lsdException w:name="Normal Table" w:semiHidden="1" w:unhideWhenUsed="1"/>
+    <w:lsdException w:name="annotation subject" w:semiHidden="1" w:unhideWhenUsed="1"/>
+    <w:lsdException w:name="No List" w:semiHidden="1" w:unhideWhenUsed="1"/>
+    <w:lsdException w:name="Outline List 1" w:semiHidden="1" w:unhideWhenUsed="1"/>
+    <w:lsdException w:name="Outline List 2" w:semiHidden="1" w:unhideWhenUsed="1"/>
+    <w:lsdException w:name="Outline List 3" w:semiHidden="1" w:unhideWhenUsed="1"/>
+    <w:lsdException w:name="Table Simple 1" w:semiHidden="1" w:unhideWhenUsed="1"/>
+    <w:lsdException w:name="Table Simple 2" w:semiHidden="1" w:unhideWhenUsed="1"/>
+    <w:lsdException w:name="Table Simple 3" w:semiHidden="1" w:unhideWhenUsed="1"/>
+    <w:lsdException w:name="Table Classic 1" w:semiHidden="1" w:unhideWhenUsed="1"/>
+    <w:lsdException w:name="Table Classic 2" w:semiHidden="1" w:unhideWhenUsed="1"/>
+    <w:lsdException w:name="Table Classic 3" w:semiHidden="1" w:unhideWhenUsed="1"/>
+    <w:lsdException w:name="Table Classic 4" w:semiHidden="1" w:unhideWhenUsed="1"/>
+    <w:lsdException w:name="Table Colorful 1" w:semiHidden="1" w:unhideWhenUsed="1"/>
+    <w:lsdException w:name="Table Colorful 2" w:semiHidden="1" w:unhideWhenUsed="1"/>
+    <w:lsdException w:name="Table Colorful 3" w:semiHidden="1" w:unhideWhenUsed="1"/>
+    <w:lsdException w:name="Table Columns 1" w:semiHidden="1" w:unhideWhenUsed="1"/>
+    <w:lsdException w:name="Table Columns 2" w:semiHidden="1" w:unhideWhenUsed="1"/>
+    <w:lsdException w:name="Table Columns 3" w:semiHidden="1" w:unhideWhenUsed="1"/>
+    <w:lsdException w:name="Table Columns 4" w:semiHidden="1" w:unhideWhenUsed="1"/>
+    <w:lsdException w:name="Table Columns 5" w:semiHidden="1" w:unhideWhenUsed="1"/>
+    <w:lsdException w:name="Table Grid 1" w:semiHidden="1" w:unhideWhenUsed="1"/>
+    <w:lsdException w:name="Table Grid 2" w:semiHidden="1" w:unhideWhenUsed="1"/>
+    <w:lsdException w:name="Table Grid 3" w:semiHidden="1" w:unhideWhenUsed="1"/>
+    <w:lsdException w:name="Table Grid 4" w:semiHidden="1" w:unhideWhenUsed="1"/>
+    <w:lsdException w:name="Table Grid 5" w:semiHidden="1" w:unhideWhenUsed="1"/>
+    <w:lsdException w:name="Table Grid 6" w:semiHidden="1" w:unhideWhenUsed="1"/>
+    <w:lsdException w:name="Table Grid 7" w:semiHidden="1" w:unhideWhenUsed="1"/>
+    <w:lsdException w:name="Table Grid 8" w:semiHidden="1" w:unhideWhenUsed="1"/>
+    <w:lsdException w:name="Table List 1" w:semiHidden="1" w:unhideWhenUsed="1"/>
+    <w:lsdException w:name="Table List 2" w:semiHidden="1" w:unhideWhenUsed="1"/>
+    <w:lsdException w:name="Table List 3" w:semiHidden="1" w:unhideWhenUsed="1"/>
+    <w:lsdException w:name="Table List 4" w:semiHidden="1" w:unhideWhenUsed="1"/>
+    <w:lsdException w:name="Table List 5" w:semiHidden="1" w:unhideWhenUsed="1"/>
+    <w:lsdException w:name="Table List 6" w:semiHidden="1" w:unhideWhenUsed="1"/>
+    <w:lsdException w:name="Table List 7" w:semiHidden="1" w:unhideWhenUsed="1"/>
+    <w:lsdException w:name="Table List 8" w:semiHidden="1" w:unhideWhenUsed="1"/>
+    <w:lsdException w:name="Table 3D effects 1" w:semiHidden="1" w:unhideWhenUsed="1"/>
+    <w:lsdException w:name="Table 3D effects 2" w:semiHidden="1" w:unhideWhenUsed="1"/>
+    <w:lsdException w:name="Table 3D effects 3" w:semiHidden="1" w:unhideWhenUsed="1"/>
+    <w:lsdException w:name="Table Contemporary" w:semiHidden="1" w:unhideWhenUsed="1"/>
+    <w:lsdException w:name="Table Elegant" w:semiHidden="1" w:unhideWhenUsed="1"/>
+    <w:lsdException w:name="Table Professional" w:semiHidden="1" w:unhideWhenUsed="1"/>
+    <w:lsdException w:name="Table Subtle 1" w:semiHidden="1" w:unhideWhenUsed="1"/>
+    <w:lsdException w:name="Table Subtle 2" w:semiHidden="1" w:unhideWhenUsed="1"/>
+    <w:lsdException w:name="Table Web 1" w:semiHidden="1" w:unhideWhenUsed="1"/>
+    <w:lsdException w:name="Table Web 2" w:semiHidden="1" w:unhideWhenUsed="1"/>
+    <w:lsdException w:name="Table Web 3" w:semiHidden="1" w:unhideWhenUsed="1"/>
+    <w:lsdException w:name="Balloon Text" w:semiHidden="1" w:unhideWhenUsed="1"/>
+    <w:lsdException w:name="Table Grid" w:uiPriority="59"/>
+    <w:lsdException w:name="Table Theme" w:semiHidden="1" w:unhideWhenUsed="1"/>
+    <w:lsdException w:name="Placeholder Text" w:semiHidden="1"/>
+    <w:lsdException w:name="No Spacing" w:uiPriority="1" w:qFormat="1"/>
+    <w:lsdException w:name="Light Shading" w:uiPriority="60"/>
+    <w:lsdException w:name="Light List" w:uiPriority="61"/>
+    <w:lsdException w:name="Light Grid" w:uiPriority="62"/>
+    <w:lsdException w:name="Medium Shading 1" w:uiPriority="63"/>
+    <w:lsdException w:name="Medium Shading 2" w:uiPriority="64"/>
+    <w:lsdException w:name="Medium List 1" w:uiPriority="65"/>
+    <w:lsdException w:name="Medium List 2" w:uiPriority="66"/>
+    <w:lsdException w:name="Medium Grid 1" w:uiPriority="67"/>
+    <w:lsdException w:name="Medium Grid 2" w:uiPriority="68"/>
+    <w:lsdException w:name="Medium Grid 3" w:uiPriority="69"/>
+    <w:lsdException w:name="Dark List" w:uiPriority="70"/>
+    <w:lsdException w:name="Colorful Shading" w:uiPriority="71"/>
+    <w:lsdException w:name="Colorful List" w:uiPriority="72"/>
+    <w:lsdException w:name="Colorful Grid" w:uiPriority="73"/>
+    <w:lsdException w:name="Light Shading Accent 1" w:uiPriority="60"/>
+    <w:lsdException w:name="Light List Accent 1" w:uiPriority="61"/>
+    <w:lsdException w:name="Light Grid Accent 1" w:uiPriority="62"/>
+    <w:lsdException w:name="Medium Shading 1 Accent 1" w:uiPriority="63"/>
+    <w:lsdException w:name="Medium Shading 2 Accent 1" w:uiPriority="64"/>
+    <w:lsdException w:name="Medium List 1 Accent 1" w:uiPriority="65"/>
+    <w:lsdException w:name="Revision" w:semiHidden="1"/>
+    <w:lsdException w:name="List Paragraph" w:uiPriority="34" w:qFormat="1"/>
+    <w:lsdException w:name="Quote" w:uiPriority="29" w:qFormat="1"/>
+    <w:lsdException w:name="Intense Quote" w:uiPriority="30" w:qFormat="1"/>
+    <w:lsdException w:name="Medium List 2 Accent 1" w:uiPriority="66"/>
+    <w:lsdException w:name="Medium Grid 1 Accent 1" w:uiPriority="67"/>
+    <w:lsdException w:name="Medium Grid 2 Accent 1" w:uiPriority="68"/>
+    <w:lsdException w:name="Medium Grid 3 Accent 1" w:uiPriority="69"/>
+    <w:lsdException w:name="Dark List Accent 1" w:uiPriority="70"/>
+    <w:lsdException w:name="Colorful Shading Accent 1" w:uiPriority="71"/>
+    <w:lsdException w:name="Colorful List Accent 1" w:uiPriority="72"/>
+    <w:lsdException w:name="Colorful Grid Accent 1" w:uiPriority="73"/>
+    <w:lsdException w:name="Light Shading Accent 2" w:uiPriority="60"/>
+    <w:lsdException w:name="Light List Accent 2" w:uiPriority="61"/>
+    <w:lsdException w:name="Light Grid Accent 2" w:uiPriority="62"/>
+    <w:lsdException w:name="Medium Shading 1 Accent 2" w:uiPriority="63"/>
+    <w:lsdException w:name="Medium Shading 2 Accent 2" w:uiPriority="64"/>
+    <w:lsdException w:name="Medium List 1 Accent 2" w:uiPriority="65"/>
+    <w:lsdException w:name="Medium List 2 Accent 2" w:uiPriority="66"/>
+    <w:lsdException w:name="Medium Grid 1 Accent 2" w:uiPriority="67"/>
+    <w:lsdException w:name="Medium Grid 2 Accent 2" w:uiPriority="68"/>
+    <w:lsdException w:name="Medium Grid 3 Accent 2" w:uiPriority="69"/>
+    <w:lsdException w:name="Dark List Accent 2" w:uiPriority="70"/>
+    <w:lsdException w:name="Colorful Shading Accent 2" w:uiPriority="71"/>
+    <w:lsdException w:name="Colorful List Accent 2" w:uiPriority="72"/>
+    <w:lsdException w:name="Colorful Grid Accent 2" w:uiPriority="73"/>
+    <w:lsdException w:name="Light Shading Accent 3" w:uiPriority="60"/>
+    <w:lsdException w:name="Light List Accent 3" w:uiPriority="61"/>
+    <w:lsdException w:name="Light Grid Accent 3" w:uiPriority="62"/>
+    <w:lsdException w:name="Medium Shading 1 Accent 3" w:uiPriority="63"/>
+    <w:lsdException w:name="Medium Shading 2 Accent 3" w:uiPriority="64"/>
+    <w:lsdException w:name="Medium List 1 Accent 3" w:uiPriority="65"/>
+    <w:lsdException w:name="Medium List 2 Accent 3" w:uiPriority="66"/>
+    <w:lsdException w:name="Medium Grid 1 Accent 3" w:uiPriority="67"/>
+    <w:lsdException w:name="Medium Grid 2 Accent 3" w:uiPriority="68"/>
+    <w:lsdException w:name="Medium Grid 3 Accent 3" w:uiPriority="69"/>
+    <w:lsdException w:name="Dark List Accent 3" w:uiPriority="70"/>
+    <w:lsdException w:name="Colorful Shading Accent 3" w:uiPriority="71"/>
+    <w:lsdException w:name="Colorful List Accent 3" w:uiPriority="72"/>
+    <w:lsdException w:name="Colorful Grid Accent 3" w:uiPriority="73"/>
+    <w:lsdException w:name="Light Shading Accent 4" w:uiPriority="60"/>
+    <w:lsdException w:name="Light List Accent 4" w:uiPriority="61"/>
+    <w:lsdException w:name="Light Grid Accent 4" w:uiPriority="62"/>
+    <w:lsdException w:name="Medium Shading 1 Accent 4" w:uiPriority="63"/>
+    <w:lsdException w:name="Medium Shading 2 Accent 4" w:uiPriority="64"/>
+    <w:lsdException w:name="Medium List 1 Accent 4" w:uiPriority="65"/>
+    <w:lsdException w:name="Medium List 2 Accent 4" w:uiPriority="66"/>
+    <w:lsdException w:name="Medium Grid 1 Accent 4" w:uiPriority="67"/>
+    <w:lsdException w:name="Medium Grid 2 Accent 4" w:uiPriority="68"/>
+    <w:lsdException w:name="Medium Grid 3 Accent 4" w:uiPriority="69"/>
+    <w:lsdException w:name="Dark List Accent 4" w:uiPriority="70"/>
+    <w:lsdException w:name="Colorful Shading Accent 4" w:uiPriority="71"/>
+    <w:lsdException w:name="Colorful List Accent 4" w:uiPriority="72"/>
+    <w:lsdException w:name="Colorful Grid Accent 4" w:uiPriority="73"/>
+    <w:lsdException w:name="Light Shading Accent 5" w:uiPriority="60"/>
+    <w:lsdException w:name="Light List Accent 5" w:uiPriority="61"/>
+    <w:lsdException w:name="Light Grid Accent 5" w:uiPriority="62"/>
+    <w:lsdException w:name="Medium Shading 1 Accent 5" w:uiPriority="63"/>
+    <w:lsdException w:name="Medium Shading 2 Accent 5" w:uiPriority="64"/>
+    <w:lsdException w:name="Medium List 1 Accent 5" w:uiPriority="65"/>
+    <w:lsdException w:name="Medium List 2 Accent 5" w:uiPriority="66"/>
+    <w:lsdException w:name="Medium Grid 1 Accent 5" w:uiPriority="67"/>
+    <w:lsdException w:name="Medium Grid 2 Accent 5" w:uiPriority="68"/>
+    <w:lsdException w:name="Medium Grid 3 Accent 5" w:uiPriority="69"/>
+    <w:lsdException w:name="Dark List Accent 5" w:uiPriority="70"/>
+    <w:lsdException w:name="Colorful Shading Accent 5" w:uiPriority="71"/>
+    <w:lsdException w:name="Colorful List Accent 5" w:uiPriority="72"/>
+    <w:lsdException w:name="Colorful Grid Accent 5" w:uiPriority="73"/>
+    <w:lsdException w:name="Light Shading Accent 6" w:uiPriority="60"/>
+    <w:lsdException w:name="Light List Accent 6" w:uiPriority="61"/>
+    <w:lsdException w:name="Light Grid Accent 6" w:uiPriority="62"/>
+    <w:lsdException w:name="Medium Shading 1 Accent 6" w:uiPriority="63"/>
+    <w:lsdException w:name="Medium Shading 2 Accent 6" w:uiPriority="64"/>
+    <w:lsdException w:name="Medium List 1 Accent 6" w:uiPriority="65"/>
+    <w:lsdException w:name="Medium List 2 Accent 6" w:uiPriority="66"/>
+    <w:lsdException w:name="Medium Grid 1 Accent 6" w:uiPriority="67"/>
+    <w:lsdException w:name="Medium Grid 2 Accent 6" w:uiPriority="68"/>
+    <w:lsdException w:name="Medium Grid 3 Accent 6" w:uiPriority="69"/>
+    <w:lsdException w:name="Dark List Accent 6" w:uiPriority="70"/>
+    <w:lsdException w:name="Colorful Shading Accent 6" w:uiPriority="71"/>
+    <w:lsdException w:name="Colorful List Accent 6" w:uiPriority="72"/>
+    <w:lsdException w:name="Colorful Grid Accent 6" w:uiPriority="73"/>
+    <w:lsdException w:name="Subtle Emphasis" w:uiPriority="19" w:qFormat="1"/>
+    <w:lsdException w:name="Intense Emphasis" w:uiPriority="21" w:qFormat="1"/>
+    <w:lsdException w:name="Subtle Reference" w:uiPriority="31" w:qFormat="1"/>
+    <w:lsdException w:name="Intense Reference" w:uiPriority="32" w:qFormat="1"/>
+    <w:lsdException w:name="Book Title" w:uiPriority="33" w:qFormat="1"/>
+    <w:lsdException w:name="Bibliography" w:semiHidden="1" w:uiPriority="37" w:unhideWhenUsed="1"/>
+    <w:lsdException w:name="TOC Heading" w:semiHidden="1" w:uiPriority="39" w:unhideWhenUsed="1" w:qFormat="1"/>
+    <w:lsdException w:name="Plain Table 1" w:uiPriority="41"/>
+    <w:lsdException w:name="Plain Table 2" w:uiPriority="42"/>
+    <w:lsdException w:name="Plain Table 3" w:uiPriority="43"/>
+    <w:lsdException w:name="Plain Table 4" w:uiPriority="44"/>
+    <w:lsdException w:name="Plain Table 5" w:uiPriority="45"/>
+    <w:lsdException w:name="Grid Table Light" w:uiPriority="40"/>
+    <w:lsdException w:name="Grid Table 1 Light" w:uiPriority="46"/>
+    <w:lsdException w:name="Grid Table 2" w:uiPriority="47"/>
+    <w:lsdException w:name="Grid Table 3" w:uiPriority="48"/>
+    <w:lsdException w:name="Grid Table 4" w:uiPriority="49"/>
+    <w:lsdException w:name="Grid Table 5 Dark" w:uiPriority="50"/>
+    <w:lsdException w:name="Grid Table 6 Colorful" w:uiPriority="51"/>
+    <w:lsdException w:name="Grid Table 7 Colorful" w:uiPriority="52"/>
+    <w:lsdException w:name="Grid Table 1 Light Accent 1" w:uiPriority="46"/>
+    <w:lsdException w:name="Grid Table 2 Accent 1" w:uiPriority="47"/>
+    <w:lsdException w:name="Grid Table 3 Accent 1" w:uiPriority="48"/>
+    <w:lsdException w:name="Grid Table 4 Accent 1" w:uiPriority="49"/>
+    <w:lsdException w:name="Grid Table 5 Dark Accent 1" w:uiPriority="50"/>
+    <w:lsdException w:name="Grid Table 6 Colorful Accent 1" w:uiPriority="51"/>
+    <w:lsdException w:name="Grid Table 7 Colorful Accent 1" w:uiPriority="52"/>
+    <w:lsdException w:name="Grid Table 1 Light Accent 2" w:uiPriority="46"/>
+    <w:lsdException w:name="Grid Table 2 Accent 2" w:uiPriority="47"/>
+    <w:lsdException w:name="Grid Table 3 Accent 2" w:uiPriority="48"/>
+    <w:lsdException w:name="Grid Table 4 Accent 2" w:uiPriority="49"/>
+    <w:lsdException w:name="Grid Table 5 Dark Accent 2" w:uiPriority="50"/>
+    <w:lsdException w:name="Grid Table 6 Colorful Accent 2" w:uiPriority="51"/>
+    <w:lsdException w:name="Grid Table 7 Colorful Accent 2" w:uiPriority="52"/>
+    <w:lsdException w:name="Grid Table 1 Light Accent 3" w:uiPriority="46"/>
+    <w:lsdException w:name="Grid Table 2 Accent 3" w:uiPriority="47"/>
+    <w:lsdException w:name="Grid Table 3 Accent 3" w:uiPriority="48"/>
+    <w:lsdException w:name="Grid Table 4 Accent 3" w:uiPriority="49"/>
+    <w:lsdException w:name="Grid Table 5 Dark Accent 3" w:uiPriority="50"/>
+    <w:lsdException w:name="Grid Table 6 Colorful Accent 3" w:uiPriority="51"/>
+    <w:lsdException w:name="Grid Table 7 Colorful Accent 3" w:uiPriority="52"/>
+    <w:lsdException w:name="Grid Table 1 Light Accent 4" w:uiPriority="46"/>
+    <w:lsdException w:name="Grid Table 2 Accent 4" w:uiPriority="47"/>
+    <w:lsdException w:name="Grid Table 3 Accent 4" w:uiPriority="48"/>
+    <w:lsdException w:name="Grid Table 4 Accent 4" w:uiPriority="49"/>
+    <w:lsdException w:name="Grid Table 5 Dark Accent 4" w:uiPriority="50"/>
+    <w:lsdException w:name="Grid Table 6 Colorful Accent 4" w:uiPriority="51"/>
+    <w:lsdException w:name="Grid Table 7 Colorful Accent 4" w:uiPriority="52"/>
+    <w:lsdException w:name="Grid Table 1 Light Accent 5" w:uiPriority="46"/>
+    <w:lsdException w:name="Grid Table 2 Accent 5" w:uiPriority="47"/>
+    <w:lsdException w:name="Grid Table 3 Accent 5" w:uiPriority="48"/>
+    <w:lsdException w:name="Grid Table 4 Accent 5" w:uiPriority="49"/>
+    <w:lsdException w:name="Grid Table 5 Dark Accent 5" w:uiPriority="50"/>
+    <w:lsdException w:name="Grid Table 6 Colorful Accent 5" w:uiPriority="51"/>
+    <w:lsdException w:name="Grid Table 7 Colorful Accent 5" w:uiPriority="52"/>
+    <w:lsdException w:name="Grid Table 1 Light Accent 6" w:uiPriority="46"/>
+    <w:lsdException w:name="Grid Table 2 Accent 6" w:uiPriority="47"/>
+    <w:lsdException w:name="Grid Table 3 Accent 6" w:uiPriority="48"/>
+    <w:lsdException w:name="Grid Table 4 Accent 6" w:uiPriority="49"/>
+    <w:lsdException w:name="Grid Table 5 Dark Accent 6" w:uiPriority="50"/>
+    <w:lsdException w:name="Grid Table 6 Colorful Accent 6" w:uiPriority="51"/>
+    <w:lsdException w:name="Grid Table 7 Colorful Accent 6" w:uiPriority="52"/>
+    <w:lsdException w:name="List Table 1 Light" w:uiPriority="46"/>
+    <w:lsdException w:name="List Table 2" w:uiPriority="47"/>
+    <w:lsdException w:name="List Table 3" w:uiPriority="48"/>
+    <w:lsdException w:name="List Table 4" w:uiPriority="49"/>
+    <w:lsdException w:name="List Table 5 Dark" w:uiPriority="50"/>
+    <w:lsdException w:name="List Table 6 Colorful" w:uiPriority="51"/>
+    <w:lsdException w:name="List Table 7 Colorful" w:uiPriority="52"/>
+    <w:lsdException w:name="List Table 1 Light Accent 1" w:uiPriority="46"/>
+    <w:lsdException w:name="List Table 2 Accent 1" w:uiPriority="47"/>
+    <w:lsdException w:name="List Table 3 Accent 1" w:uiPriority="48"/>
+    <w:lsdException w:name="List Table 4 Accent 1" w:uiPriority="49"/>
+    <w:lsdException w:name="List Table 5 Dark Accent 1" w:uiPriority="50"/>
+    <w:lsdException w:name="List Table 6 Colorful Accent 1" w:uiPriority="51"/>
+    <w:lsdException w:name="List Table 7 Colorful Accent 1" w:uiPriority="52"/>
+    <w:lsdException w:name="List Table 1 Light Accent 2" w:uiPriority="46"/>
+    <w:lsdException w:name="List Table 2 Accent 2" w:uiPriority="47"/>
+    <w:lsdException w:name="List Table 3 Accent 2" w:uiPriority="48"/>
+    <w:lsdException w:name="List Table 4 Accent 2" w:uiPriority="49"/>
+    <w:lsdException w:name="List Table 5 Dark Accent 2" w:uiPriority="50"/>
+    <w:lsdException w:name="List Table 6 Colorful Accent 2" w:uiPriority="51"/>
+    <w:lsdException w:name="List Table 7 Colorful Accent 2" w:uiPriority="52"/>
+    <w:lsdException w:name="List Table 1 Light Accent 3" w:uiPriority="46"/>
+    <w:lsdException w:name="List Table 2 Accent 3" w:uiPriority="47"/>
+    <w:lsdException w:name="List Table 3 Accent 3" w:uiPriority="48"/>
+    <w:lsdException w:name="List Table 4 Accent 3" w:uiPriority="49"/>
+    <w:lsdException w:name="List Table 5 Dark Accent 3" w:uiPriority="50"/>
+    <w:lsdException w:name="List Table 6 Colorful Accent 3" w:uiPriority="51"/>
+    <w:lsdException w:name="List Table 7 Colorful Accent 3" w:uiPriority="52"/>
+    <w:lsdException w:name="List Table 1 Light Accent 4" w:uiPriority="46"/>
+    <w:lsdException w:name="List Table 2 Accent 4" w:uiPriority="47"/>
+    <w:lsdException w:name="List Table 3 Accent 4" w:uiPriority="48"/>
+    <w:lsdException w:name="List Table 4 Accent 4" w:uiPriority="49"/>
+    <w:lsdException w:name="List Table 5 Dark Accent 4" w:uiPriority="50"/>
+    <w:lsdException w:name="List Table 6 Colorful Accent 4" w:uiPriority="51"/>
+    <w:lsdException w:name="List Table 7 Colorful Accent 4" w:uiPriority="52"/>
+    <w:lsdException w:name="List Table 1 Light Accent 5" w:uiPriority="46"/>
+    <w:lsdException w:name="List Table 2 Accent 5" w:uiPriority="47"/>
+    <w:lsdException w:name="List Table 3 Accent 5" w:uiPriority="48"/>
+    <w:lsdException w:name="List Table 4 Accent 5" w:uiPriority="49"/>
+    <w:lsdException w:name="List Table 5 Dark Accent 5" w:uiPriority="50"/>
+    <w:lsdException w:name="List Table 6 Colorful Accent 5" w:uiPriority="51"/>
+    <w:lsdException w:name="List Table 7 Colorful Accent 5" w:uiPriority="52"/>
+    <w:lsdException w:name="List Table 1 Light Accent 6" w:uiPriority="46"/>
+    <w:lsdException w:name="List Table 2 Accent 6" w:uiPriority="47"/>
+    <w:lsdException w:name="List Table 3 Accent 6" w:uiPriority="48"/>
+    <w:lsdException w:name="List Table 4 Accent 6" w:uiPriority="49"/>
+    <w:lsdException w:name="List Table 5 Dark Accent 6" w:uiPriority="50"/>
+    <w:lsdException w:name="List Table 6 Colorful Accent 6" w:uiPriority="51"/>
+    <w:lsdException w:name="List Table 7 Colorful Accent 6" w:uiPriority="52"/>
   </w:latentStyles>
-  <w:style w:type="paragraph" w:default="1" w:styleId="a">
+  <w:style w:type="paragraph" w:default="1" w:styleId="Normal">
     <w:name w:val="Normal"/>
     <w:qFormat/>
     <w:rsid w:val="00301EC4"/>
   </w:style>
-  <w:style w:type="paragraph" w:styleId="2">
+  <w:style w:type="paragraph" w:styleId="Heading2">
     <w:name w:val="heading 2"/>
-    <w:basedOn w:val="a"/>
-    <w:link w:val="20"/>
+    <w:basedOn w:val="Normal"/>
+    <w:link w:val="Heading2Char"/>
     <w:uiPriority w:val="9"/>
     <w:qFormat/>
     <w:rsid w:val="00AB5A5A"/>
@@ -2297,11 +4076,11 @@
       <w:lang w:eastAsia="ru-RU"/>
     </w:rPr>
   </w:style>
-  <w:style w:type="paragraph" w:styleId="4">
+  <w:style w:type="paragraph" w:styleId="Heading4">
     <w:name w:val="heading 4"/>
-    <w:basedOn w:val="a"/>
-    <w:next w:val="a"/>
-    <w:link w:val="40"/>
+    <w:basedOn w:val="Normal"/>
+    <w:next w:val="Normal"/>
+    <w:link w:val="Heading4Char"/>
     <w:uiPriority w:val="9"/>
     <w:semiHidden/>
     <w:unhideWhenUsed/>
@@ -2322,18 +4101,17 @@
       <w:color w:val="4F81BD" w:themeColor="accent1"/>
     </w:rPr>
   </w:style>
-  <w:style w:type="character" w:default="1" w:styleId="a0">
+  <w:style w:type="character" w:default="1" w:styleId="DefaultParagraphFont">
     <w:name w:val="Default Paragraph Font"/>
     <w:uiPriority w:val="1"/>
     <w:semiHidden/>
     <w:unhideWhenUsed/>
   </w:style>
-  <w:style w:type="table" w:default="1" w:styleId="a1">
+  <w:style w:type="table" w:default="1" w:styleId="TableNormal">
     <w:name w:val="Normal Table"/>
     <w:uiPriority w:val="99"/>
     <w:semiHidden/>
     <w:unhideWhenUsed/>
-    <w:qFormat/>
     <w:tblPr>
       <w:tblInd w:w="0" w:type="dxa"/>
       <w:tblCellMar>
@@ -2344,16 +4122,16 @@
       </w:tblCellMar>
     </w:tblPr>
   </w:style>
-  <w:style w:type="numbering" w:default="1" w:styleId="a2">
+  <w:style w:type="numbering" w:default="1" w:styleId="NoList">
     <w:name w:val="No List"/>
     <w:uiPriority w:val="99"/>
     <w:semiHidden/>
     <w:unhideWhenUsed/>
   </w:style>
-  <w:style w:type="character" w:customStyle="1" w:styleId="20">
-    <w:name w:val="Заголовок 2 Знак"/>
-    <w:basedOn w:val="a0"/>
-    <w:link w:val="2"/>
+  <w:style w:type="character" w:customStyle="1" w:styleId="Heading2Char">
+    <w:name w:val="Heading 2 Char"/>
+    <w:basedOn w:val="DefaultParagraphFont"/>
+    <w:link w:val="Heading2"/>
     <w:uiPriority w:val="9"/>
     <w:rsid w:val="00AB5A5A"/>
     <w:rPr>
@@ -2365,10 +4143,10 @@
       <w:lang w:eastAsia="ru-RU"/>
     </w:rPr>
   </w:style>
-  <w:style w:type="paragraph" w:styleId="a3">
+  <w:style w:type="paragraph" w:styleId="BalloonText">
     <w:name w:val="Balloon Text"/>
-    <w:basedOn w:val="a"/>
-    <w:link w:val="a4"/>
+    <w:basedOn w:val="Normal"/>
+    <w:link w:val="BalloonTextChar"/>
     <w:uiPriority w:val="99"/>
     <w:semiHidden/>
     <w:unhideWhenUsed/>
@@ -2382,10 +4160,10 @@
       <w:szCs w:val="16"/>
     </w:rPr>
   </w:style>
-  <w:style w:type="character" w:customStyle="1" w:styleId="a4">
-    <w:name w:val="Текст выноски Знак"/>
-    <w:basedOn w:val="a0"/>
-    <w:link w:val="a3"/>
+  <w:style w:type="character" w:customStyle="1" w:styleId="BalloonTextChar">
+    <w:name w:val="Balloon Text Char"/>
+    <w:basedOn w:val="DefaultParagraphFont"/>
+    <w:link w:val="BalloonText"/>
     <w:uiPriority w:val="99"/>
     <w:semiHidden/>
     <w:rsid w:val="00AB5A5A"/>
@@ -2395,9 +4173,9 @@
       <w:szCs w:val="16"/>
     </w:rPr>
   </w:style>
-  <w:style w:type="paragraph" w:styleId="a5">
+  <w:style w:type="paragraph" w:styleId="NormalWeb">
     <w:name w:val="Normal (Web)"/>
-    <w:basedOn w:val="a"/>
+    <w:basedOn w:val="Normal"/>
     <w:uiPriority w:val="99"/>
     <w:semiHidden/>
     <w:unhideWhenUsed/>
@@ -2412,10 +4190,10 @@
       <w:lang w:eastAsia="ru-RU"/>
     </w:rPr>
   </w:style>
-  <w:style w:type="paragraph" w:styleId="HTML">
+  <w:style w:type="paragraph" w:styleId="HTMLPreformatted">
     <w:name w:val="HTML Preformatted"/>
-    <w:basedOn w:val="a"/>
-    <w:link w:val="HTML0"/>
+    <w:basedOn w:val="Normal"/>
+    <w:link w:val="HTMLPreformattedChar"/>
     <w:uiPriority w:val="99"/>
     <w:semiHidden/>
     <w:unhideWhenUsed/>
@@ -2448,10 +4226,10 @@
       <w:lang w:eastAsia="ru-RU"/>
     </w:rPr>
   </w:style>
-  <w:style w:type="character" w:customStyle="1" w:styleId="HTML0">
-    <w:name w:val="Стандартный HTML Знак"/>
-    <w:basedOn w:val="a0"/>
-    <w:link w:val="HTML"/>
+  <w:style w:type="character" w:customStyle="1" w:styleId="HTMLPreformattedChar">
+    <w:name w:val="HTML Preformatted Char"/>
+    <w:basedOn w:val="DefaultParagraphFont"/>
+    <w:link w:val="HTMLPreformatted"/>
     <w:uiPriority w:val="99"/>
     <w:semiHidden/>
     <w:rsid w:val="00AB5A5A"/>
@@ -2462,9 +4240,9 @@
       <w:lang w:eastAsia="ru-RU"/>
     </w:rPr>
   </w:style>
-  <w:style w:type="character" w:styleId="HTML1">
+  <w:style w:type="character" w:styleId="HTMLCode">
     <w:name w:val="HTML Code"/>
-    <w:basedOn w:val="a0"/>
+    <w:basedOn w:val="DefaultParagraphFont"/>
     <w:uiPriority w:val="99"/>
     <w:semiHidden/>
     <w:unhideWhenUsed/>
@@ -2475,10 +4253,10 @@
       <w:szCs w:val="20"/>
     </w:rPr>
   </w:style>
-  <w:style w:type="character" w:customStyle="1" w:styleId="40">
-    <w:name w:val="Заголовок 4 Знак"/>
-    <w:basedOn w:val="a0"/>
-    <w:link w:val="4"/>
+  <w:style w:type="character" w:customStyle="1" w:styleId="Heading4Char">
+    <w:name w:val="Heading 4 Char"/>
+    <w:basedOn w:val="DefaultParagraphFont"/>
+    <w:link w:val="Heading4"/>
     <w:uiPriority w:val="9"/>
     <w:semiHidden/>
     <w:rsid w:val="00AB5A5A"/>
@@ -2493,22 +4271,22 @@
   </w:style>
   <w:style w:type="character" w:customStyle="1" w:styleId="hljs-keyword">
     <w:name w:val="hljs-keyword"/>
-    <w:basedOn w:val="a0"/>
+    <w:basedOn w:val="DefaultParagraphFont"/>
     <w:rsid w:val="00AB5A5A"/>
   </w:style>
   <w:style w:type="character" w:customStyle="1" w:styleId="bash">
     <w:name w:val="bash"/>
-    <w:basedOn w:val="a0"/>
+    <w:basedOn w:val="DefaultParagraphFont"/>
     <w:rsid w:val="00AB5A5A"/>
   </w:style>
   <w:style w:type="character" w:customStyle="1" w:styleId="hljs-comment">
     <w:name w:val="hljs-comment"/>
-    <w:basedOn w:val="a0"/>
+    <w:basedOn w:val="DefaultParagraphFont"/>
     <w:rsid w:val="003C2CA3"/>
   </w:style>
-  <w:style w:type="character" w:styleId="a6">
+  <w:style w:type="character" w:styleId="Hyperlink">
     <w:name w:val="Hyperlink"/>
-    <w:basedOn w:val="a0"/>
+    <w:basedOn w:val="DefaultParagraphFont"/>
     <w:uiPriority w:val="99"/>
     <w:unhideWhenUsed/>
     <w:rsid w:val="003C2CA3"/>
@@ -2519,33 +4297,50 @@
   </w:style>
   <w:style w:type="character" w:customStyle="1" w:styleId="hljs-number">
     <w:name w:val="hljs-number"/>
-    <w:basedOn w:val="a0"/>
+    <w:basedOn w:val="DefaultParagraphFont"/>
     <w:rsid w:val="003C2CA3"/>
   </w:style>
   <w:style w:type="character" w:customStyle="1" w:styleId="hljs-regexp">
     <w:name w:val="hljs-regexp"/>
-    <w:basedOn w:val="a0"/>
+    <w:basedOn w:val="DefaultParagraphFont"/>
     <w:rsid w:val="003C2CA3"/>
   </w:style>
   <w:style w:type="character" w:customStyle="1" w:styleId="hljs-string">
     <w:name w:val="hljs-string"/>
-    <w:basedOn w:val="a0"/>
+    <w:basedOn w:val="DefaultParagraphFont"/>
     <w:rsid w:val="00AA446A"/>
   </w:style>
   <w:style w:type="character" w:customStyle="1" w:styleId="hljs-function">
     <w:name w:val="hljs-function"/>
-    <w:basedOn w:val="a0"/>
+    <w:basedOn w:val="DefaultParagraphFont"/>
     <w:rsid w:val="00AA446A"/>
   </w:style>
   <w:style w:type="character" w:customStyle="1" w:styleId="hljs-title">
     <w:name w:val="hljs-title"/>
-    <w:basedOn w:val="a0"/>
+    <w:basedOn w:val="DefaultParagraphFont"/>
     <w:rsid w:val="00AA446A"/>
   </w:style>
   <w:style w:type="character" w:customStyle="1" w:styleId="hljs-params">
     <w:name w:val="hljs-params"/>
-    <w:basedOn w:val="a0"/>
+    <w:basedOn w:val="DefaultParagraphFont"/>
     <w:rsid w:val="00AA446A"/>
+  </w:style>
+  <w:style w:type="table" w:customStyle="1" w:styleId="3">
+    <w:name w:val="3"/>
+    <w:basedOn w:val="TableNormal"/>
+    <w:rsid w:val="00793AF2"/>
+    <w:pPr>
+      <w:spacing w:after="0" w:line="240" w:lineRule="auto"/>
+    </w:pPr>
+    <w:rPr>
+      <w:rFonts w:ascii="Calibri" w:eastAsia="Calibri" w:hAnsi="Calibri" w:cs="Calibri"/>
+      <w:lang w:val="en-US"/>
+    </w:rPr>
+    <w:tblPr>
+      <w:tblStyleRowBandSize w:val="1"/>
+      <w:tblStyleColBandSize w:val="1"/>
+      <w:tblInd w:w="0" w:type="nil"/>
+    </w:tblPr>
   </w:style>
 </w:styles>
 </file>
